--- a/작업일지.docx
+++ b/작업일지.docx
@@ -1,6 +1,6 @@
 
 <file path=word/document.xml><?xml version="1.0" encoding="utf-8"?>
-<w:document xmlns:wpc="http://schemas.microsoft.com/office/word/2010/wordprocessingCanvas" xmlns:cx="http://schemas.microsoft.com/office/drawing/2014/chartex" xmlns:cx1="http://schemas.microsoft.com/office/drawing/2015/9/8/chartex" xmlns:mc="http://schemas.openxmlformats.org/markup-compatibility/2006" xmlns:o="urn:schemas-microsoft-com:office:office" xmlns:r="http://schemas.openxmlformats.org/officeDocument/2006/relationships" xmlns:m="http://schemas.openxmlformats.org/officeDocument/2006/math" xmlns:v="urn:schemas-microsoft-com:vml" xmlns:wp14="http://schemas.microsoft.com/office/word/2010/wordprocessingDrawing" xmlns:wp="http://schemas.openxmlformats.org/drawingml/2006/wordprocessingDrawing" xmlns:w10="urn:schemas-microsoft-com:office:word" xmlns:w="http://schemas.openxmlformats.org/wordprocessingml/2006/main" xmlns:w14="http://schemas.microsoft.com/office/word/2010/wordml" xmlns:w15="http://schemas.microsoft.com/office/word/2012/wordml" xmlns:w16se="http://schemas.microsoft.com/office/word/2015/wordml/symex" xmlns:wpg="http://schemas.microsoft.com/office/word/2010/wordprocessingGroup" xmlns:wpi="http://schemas.microsoft.com/office/word/2010/wordprocessingInk" xmlns:wne="http://schemas.microsoft.com/office/word/2006/wordml" xmlns:wps="http://schemas.microsoft.com/office/word/2010/wordprocessingShape" mc:Ignorable="w14 w15 w16se wp14">
+<w:document xmlns:wpc="http://schemas.microsoft.com/office/word/2010/wordprocessingCanvas" xmlns:cx="http://schemas.microsoft.com/office/drawing/2014/chartex" xmlns:cx1="http://schemas.microsoft.com/office/drawing/2015/9/8/chartex" xmlns:cx2="http://schemas.microsoft.com/office/drawing/2015/10/21/chartex" xmlns:cx3="http://schemas.microsoft.com/office/drawing/2016/5/9/chartex" xmlns:cx4="http://schemas.microsoft.com/office/drawing/2016/5/10/chartex" xmlns:cx5="http://schemas.microsoft.com/office/drawing/2016/5/11/chartex" xmlns:cx6="http://schemas.microsoft.com/office/drawing/2016/5/12/chartex" xmlns:cx7="http://schemas.microsoft.com/office/drawing/2016/5/13/chartex" xmlns:cx8="http://schemas.microsoft.com/office/drawing/2016/5/14/chartex" xmlns:mc="http://schemas.openxmlformats.org/markup-compatibility/2006" xmlns:aink="http://schemas.microsoft.com/office/drawing/2016/ink" xmlns:am3d="http://schemas.microsoft.com/office/drawing/2017/model3d" xmlns:o="urn:schemas-microsoft-com:office:office" xmlns:r="http://schemas.openxmlformats.org/officeDocument/2006/relationships" xmlns:m="http://schemas.openxmlformats.org/officeDocument/2006/math" xmlns:v="urn:schemas-microsoft-com:vml" xmlns:wp14="http://schemas.microsoft.com/office/word/2010/wordprocessingDrawing" xmlns:wp="http://schemas.openxmlformats.org/drawingml/2006/wordprocessingDrawing" xmlns:w10="urn:schemas-microsoft-com:office:word" xmlns:w="http://schemas.openxmlformats.org/wordprocessingml/2006/main" xmlns:w14="http://schemas.microsoft.com/office/word/2010/wordml" xmlns:w15="http://schemas.microsoft.com/office/word/2012/wordml" xmlns:w16cid="http://schemas.microsoft.com/office/word/2016/wordml/cid" xmlns:w16se="http://schemas.microsoft.com/office/word/2015/wordml/symex" xmlns:wpg="http://schemas.microsoft.com/office/word/2010/wordprocessingGroup" xmlns:wpi="http://schemas.microsoft.com/office/word/2010/wordprocessingInk" xmlns:wne="http://schemas.microsoft.com/office/word/2006/wordml" xmlns:wps="http://schemas.microsoft.com/office/word/2010/wordprocessingShape" mc:Ignorable="w14 w15 w16se w16cid wp14">
   <w:body>
     <w:tbl>
       <w:tblPr>
@@ -10,9 +10,9 @@
       </w:tblPr>
       <w:tblGrid>
         <w:gridCol w:w="1413"/>
-        <w:gridCol w:w="1843"/>
-        <w:gridCol w:w="1134"/>
-        <w:gridCol w:w="1275"/>
+        <w:gridCol w:w="850"/>
+        <w:gridCol w:w="851"/>
+        <w:gridCol w:w="2601"/>
         <w:gridCol w:w="1276"/>
         <w:gridCol w:w="1985"/>
       </w:tblGrid>
@@ -23,6 +23,7 @@
           </w:tcPr>
           <w:p>
             <w:pPr>
+              <w:jc w:val="center"/>
               <w:rPr>
                 <w:b/>
                 <w:bCs/>
@@ -40,9 +41,15 @@
         </w:tc>
         <w:tc>
           <w:tcPr>
-            <w:tcW w:w="1843" w:type="dxa"/>
+            <w:tcW w:w="850" w:type="dxa"/>
           </w:tcPr>
           <w:p>
+            <w:r>
+              <w:rPr>
+                <w:rFonts w:hint="eastAsia"/>
+              </w:rPr>
+              <w:t>1</w:t>
+            </w:r>
             <w:r>
               <w:rPr>
                 <w:rFonts w:hint="eastAsia"/>
@@ -53,10 +60,11 @@
         </w:tc>
         <w:tc>
           <w:tcPr>
-            <w:tcW w:w="1134" w:type="dxa"/>
+            <w:tcW w:w="851" w:type="dxa"/>
           </w:tcPr>
           <w:p>
             <w:pPr>
+              <w:jc w:val="center"/>
               <w:rPr>
                 <w:b/>
                 <w:bCs/>
@@ -74,7 +82,7 @@
         </w:tc>
         <w:tc>
           <w:tcPr>
-            <w:tcW w:w="1275" w:type="dxa"/>
+            <w:tcW w:w="2601" w:type="dxa"/>
           </w:tcPr>
           <w:p>
             <w:r>
@@ -86,22 +94,38 @@
             <w:r>
               <w:t>02</w:t>
             </w:r>
-            <w:proofErr w:type="gramStart"/>
+            <w:r>
+              <w:t>0</w:t>
+            </w:r>
             <w:r>
               <w:t>.</w:t>
             </w:r>
             <w:r>
+              <w:t>03</w:t>
+            </w:r>
+            <w:r>
               <w:t>.</w:t>
             </w:r>
             <w:r>
-              <w:t>~</w:t>
-            </w:r>
-            <w:proofErr w:type="gramEnd"/>
-            <w:r>
-              <w:t xml:space="preserve"> 202.</w:t>
+              <w:t>16</w:t>
+            </w:r>
+            <w:r>
+              <w:t>~ 202</w:t>
+            </w:r>
+            <w:r>
+              <w:t>0</w:t>
             </w:r>
             <w:r>
               <w:t>.</w:t>
+            </w:r>
+            <w:r>
+              <w:t>03</w:t>
+            </w:r>
+            <w:r>
+              <w:t>.</w:t>
+            </w:r>
+            <w:r>
+              <w:t>22</w:t>
             </w:r>
           </w:p>
         </w:tc>
@@ -111,6 +135,7 @@
           </w:tcPr>
           <w:p>
             <w:pPr>
+              <w:jc w:val="center"/>
               <w:rPr>
                 <w:b/>
                 <w:bCs/>
@@ -131,6 +156,21 @@
             <w:tcW w:w="1985" w:type="dxa"/>
           </w:tcPr>
           <w:p>
+            <w:pPr>
+              <w:jc w:val="left"/>
+              <w:rPr>
+                <w:rFonts w:hint="eastAsia"/>
+              </w:rPr>
+            </w:pPr>
+            <w:r>
+              <w:rPr>
+                <w:rFonts w:hint="eastAsia"/>
+              </w:rPr>
+              <w:t xml:space="preserve">김영식 </w:t>
+            </w:r>
+            <w:r>
+              <w:t xml:space="preserve">  </w:t>
+            </w:r>
             <w:r>
               <w:rPr>
                 <w:rFonts w:hint="eastAsia"/>
@@ -152,26 +192,149 @@
             <w:tcW w:w="1413" w:type="dxa"/>
           </w:tcPr>
           <w:p>
-            <w:r>
-              <w:rPr>
-                <w:rFonts w:hint="eastAsia"/>
-              </w:rPr>
-              <w:t>이번주 한일</w:t>
-            </w:r>
-            <w:r>
-              <w:rPr>
-                <w:rFonts w:hint="eastAsia"/>
-              </w:rPr>
-              <w:t xml:space="preserve"> 요약</w:t>
+            <w:pPr>
+              <w:jc w:val="center"/>
+            </w:pPr>
+          </w:p>
+          <w:p>
+            <w:pPr>
+              <w:jc w:val="center"/>
+            </w:pPr>
+          </w:p>
+          <w:p>
+            <w:pPr>
+              <w:jc w:val="center"/>
+            </w:pPr>
+            <w:r>
+              <w:rPr>
+                <w:rFonts w:hint="eastAsia"/>
+              </w:rPr>
+              <w:t>이번주</w:t>
+            </w:r>
+          </w:p>
+          <w:p>
+            <w:pPr>
+              <w:jc w:val="center"/>
+            </w:pPr>
+            <w:r>
+              <w:rPr>
+                <w:rFonts w:hint="eastAsia"/>
+              </w:rPr>
+              <w:t>한일</w:t>
+            </w:r>
+          </w:p>
+          <w:p>
+            <w:pPr>
+              <w:jc w:val="center"/>
+            </w:pPr>
+            <w:r>
+              <w:rPr>
+                <w:rFonts w:hint="eastAsia"/>
+              </w:rPr>
+              <w:t>요약</w:t>
             </w:r>
           </w:p>
         </w:tc>
         <w:tc>
           <w:tcPr>
-            <w:tcW w:w="7513" w:type="dxa"/>
+            <w:tcW w:w="7563" w:type="dxa"/>
             <w:gridSpan w:val="5"/>
           </w:tcPr>
+          <w:p>
+            <w:pPr>
+              <w:pStyle w:val="a6"/>
+              <w:numPr>
+                <w:ilvl w:val="0"/>
+                <w:numId w:val="1"/>
+              </w:numPr>
+              <w:ind w:leftChars="0"/>
+            </w:pPr>
+            <w:r>
+              <w:rPr>
+                <w:rFonts w:hint="eastAsia"/>
+              </w:rPr>
+              <w:t xml:space="preserve">총알의 모양에 따른 </w:t>
+            </w:r>
+            <w:r>
+              <w:rPr>
+                <w:rFonts w:hint="eastAsia"/>
+              </w:rPr>
+              <w:t xml:space="preserve">물리 연산 구상 </w:t>
+            </w:r>
+            <w:r>
+              <w:t>(</w:t>
+            </w:r>
+            <w:r>
+              <w:rPr>
+                <w:rFonts w:hint="eastAsia"/>
+              </w:rPr>
+              <w:t>진행중</w:t>
+            </w:r>
+            <w:r>
+              <w:t>)</w:t>
+            </w:r>
+          </w:p>
           <w:p/>
+          <w:p>
+            <w:pPr>
+              <w:pStyle w:val="a6"/>
+              <w:numPr>
+                <w:ilvl w:val="0"/>
+                <w:numId w:val="1"/>
+              </w:numPr>
+              <w:ind w:leftChars="0"/>
+              <w:rPr>
+                <w:rFonts w:hint="eastAsia"/>
+              </w:rPr>
+            </w:pPr>
+            <w:r>
+              <w:rPr>
+                <w:rFonts w:hint="eastAsia"/>
+              </w:rPr>
+              <w:t xml:space="preserve">나이아가라 에디터를 통한 이펙트 효과 제작 </w:t>
+            </w:r>
+            <w:r>
+              <w:t>(</w:t>
+            </w:r>
+            <w:r>
+              <w:rPr>
+                <w:rFonts w:hint="eastAsia"/>
+              </w:rPr>
+              <w:t>연기</w:t>
+            </w:r>
+            <w:r>
+              <w:rPr>
+                <w:rFonts w:hint="eastAsia"/>
+              </w:rPr>
+              <w:t>,</w:t>
+            </w:r>
+            <w:r>
+              <w:t xml:space="preserve"> </w:t>
+            </w:r>
+            <w:r>
+              <w:rPr>
+                <w:rFonts w:hint="eastAsia"/>
+              </w:rPr>
+              <w:t>번개)</w:t>
+            </w:r>
+          </w:p>
+          <w:p>
+            <w:pPr>
+              <w:ind w:left="400"/>
+              <w:rPr>
+                <w:rFonts w:hint="eastAsia"/>
+              </w:rPr>
+            </w:pPr>
+          </w:p>
+          <w:p>
+            <w:pPr>
+              <w:pStyle w:val="a6"/>
+              <w:ind w:leftChars="0" w:left="760"/>
+              <w:rPr>
+                <w:rFonts w:hint="eastAsia"/>
+              </w:rPr>
+            </w:pPr>
+          </w:p>
         </w:tc>
       </w:tr>
     </w:tbl>
@@ -180,16 +343,8 @@
         <w:rPr>
           <w:rFonts w:hint="eastAsia"/>
         </w:rPr>
-        <w:t xml:space="preserve">&lt;상세 </w:t>
+        <w:t>&lt;상세 수행내용</w:t>
       </w:r>
-      <w:proofErr w:type="spellStart"/>
-      <w:r>
-        <w:rPr>
-          <w:rFonts w:hint="eastAsia"/>
-        </w:rPr>
-        <w:t>수행내용</w:t>
-      </w:r>
-      <w:proofErr w:type="spellEnd"/>
       <w:r>
         <w:t>&gt;</w:t>
       </w:r>
@@ -199,21 +354,84 @@
         <w:rPr>
           <w:rFonts w:hint="eastAsia"/>
         </w:rPr>
-        <w:t xml:space="preserve">이곳에 </w:t>
+        <w:t>총알 커스터마이즈</w:t>
       </w:r>
-      <w:proofErr w:type="spellStart"/>
+      <w:r>
+        <w:t xml:space="preserve"> </w:t>
+      </w:r>
       <w:r>
         <w:rPr>
           <w:rFonts w:hint="eastAsia"/>
         </w:rPr>
-        <w:t>수행내용을</w:t>
+        <w:t>후 플레이 화면에서 총알을 쏘면 총알의 모양에 따라 휘어지거나</w:t>
       </w:r>
-      <w:proofErr w:type="spellEnd"/>
+    </w:p>
+    <w:p>
       <w:r>
         <w:rPr>
           <w:rFonts w:hint="eastAsia"/>
         </w:rPr>
-        <w:t xml:space="preserve"> 상세하게 기록</w:t>
+        <w:t>회전하는 등의 기본적인 총알 궤도의 변화를 위해 로직을 구상 및 구현하였으나</w:t>
+      </w:r>
+    </w:p>
+    <w:p>
+      <w:r>
+        <w:rPr>
+          <w:rFonts w:hint="eastAsia"/>
+        </w:rPr>
+        <w:t xml:space="preserve">위치가 </w:t>
+      </w:r>
+      <w:r>
+        <w:t>(0, 0, 0)</w:t>
+      </w:r>
+      <w:r>
+        <w:rPr>
+          <w:rFonts w:hint="eastAsia"/>
+        </w:rPr>
+        <w:t>일 때는 의도한데로 총알이 휘어지며 잘 날아가지만 (</w:t>
+      </w:r>
+      <w:r>
+        <w:t>0, 0, 0)</w:t>
+      </w:r>
+      <w:r>
+        <w:rPr>
+          <w:rFonts w:hint="eastAsia"/>
+        </w:rPr>
+        <w:t>일 때만</w:t>
+      </w:r>
+    </w:p>
+    <w:p>
+      <w:r>
+        <w:rPr>
+          <w:rFonts w:hint="eastAsia"/>
+        </w:rPr>
+        <w:t>정상적으로 되고 나머지 좌표에서는 방향 벡터에 특정 상수가 더해지므로 인해 의도와는</w:t>
+      </w:r>
+    </w:p>
+    <w:p>
+      <w:r>
+        <w:rPr>
+          <w:rFonts w:hint="eastAsia"/>
+        </w:rPr>
+        <w:t>다른 총알 궤도가 나타남. 해결을 위한 방법 모색 및 토론</w:t>
+      </w:r>
+      <w:bookmarkStart w:id="0" w:name="_GoBack"/>
+      <w:bookmarkEnd w:id="0"/>
+    </w:p>
+    <w:p>
+      <w:pPr>
+        <w:rPr>
+          <w:rFonts w:hint="eastAsia"/>
+        </w:rPr>
+      </w:pPr>
+      <w:r>
+        <w:rPr>
+          <w:rFonts w:hint="eastAsia"/>
+        </w:rPr>
+        <w:t>나이아가라 에디터를 통해 연기와 번개 이펙트 제작.</w:t>
+      </w:r>
+      <w:r>
+        <w:t xml:space="preserve"> </w:t>
       </w:r>
     </w:p>
     <w:p/>
@@ -225,15 +443,15 @@
         <w:tblLook w:val="04A0" w:firstRow="1" w:lastRow="0" w:firstColumn="1" w:lastColumn="0" w:noHBand="0" w:noVBand="1"/>
       </w:tblPr>
       <w:tblGrid>
-        <w:gridCol w:w="2254"/>
-        <w:gridCol w:w="2254"/>
-        <w:gridCol w:w="2254"/>
-        <w:gridCol w:w="2254"/>
+        <w:gridCol w:w="1555"/>
+        <w:gridCol w:w="1984"/>
+        <w:gridCol w:w="2126"/>
+        <w:gridCol w:w="3351"/>
       </w:tblGrid>
       <w:tr>
         <w:tc>
           <w:tcPr>
-            <w:tcW w:w="2254" w:type="dxa"/>
+            <w:tcW w:w="1555" w:type="dxa"/>
           </w:tcPr>
           <w:p>
             <w:pPr>
@@ -254,16 +472,126 @@
         </w:tc>
         <w:tc>
           <w:tcPr>
-            <w:tcW w:w="6762" w:type="dxa"/>
+            <w:tcW w:w="7461" w:type="dxa"/>
             <w:gridSpan w:val="3"/>
           </w:tcPr>
-          <w:p/>
+          <w:p>
+            <w:pPr>
+              <w:pStyle w:val="a6"/>
+              <w:numPr>
+                <w:ilvl w:val="0"/>
+                <w:numId w:val="2"/>
+              </w:numPr>
+              <w:ind w:leftChars="0"/>
+            </w:pPr>
+            <w:r>
+              <w:rPr>
+                <w:rFonts w:hint="eastAsia"/>
+              </w:rPr>
+              <w:t>총알 모양에 따른 물리 연산을 위해 방향 벡터에 특정 변수를</w:t>
+            </w:r>
+          </w:p>
+          <w:p>
+            <w:pPr>
+              <w:pStyle w:val="a6"/>
+              <w:ind w:leftChars="0" w:left="760"/>
+            </w:pPr>
+            <w:r>
+              <w:rPr>
+                <w:rFonts w:hint="eastAsia"/>
+              </w:rPr>
+              <w:t>계속해서 더해주는 방법을 생각했으나,</w:t>
+            </w:r>
+            <w:r>
+              <w:t xml:space="preserve"> </w:t>
+            </w:r>
+            <w:r>
+              <w:rPr>
+                <w:rFonts w:hint="eastAsia"/>
+              </w:rPr>
+              <w:t>구현 후 방향 벡터에</w:t>
+            </w:r>
+          </w:p>
+          <w:p>
+            <w:pPr>
+              <w:pStyle w:val="a6"/>
+              <w:ind w:leftChars="0" w:left="760"/>
+            </w:pPr>
+            <w:r>
+              <w:rPr>
+                <w:rFonts w:hint="eastAsia"/>
+              </w:rPr>
+              <w:t xml:space="preserve">특정 수가 계속 더해지거나 </w:t>
+            </w:r>
+            <w:proofErr w:type="spellStart"/>
+            <w:r>
+              <w:rPr>
+                <w:rFonts w:hint="eastAsia"/>
+              </w:rPr>
+              <w:t>빼지면</w:t>
+            </w:r>
+            <w:proofErr w:type="spellEnd"/>
+            <w:r>
+              <w:rPr>
+                <w:rFonts w:hint="eastAsia"/>
+              </w:rPr>
+              <w:t xml:space="preserve"> 총알을 어디에 쏘던</w:t>
+            </w:r>
+          </w:p>
+          <w:p>
+            <w:pPr>
+              <w:pStyle w:val="a6"/>
+              <w:ind w:leftChars="0" w:left="760"/>
+            </w:pPr>
+            <w:r>
+              <w:rPr>
+                <w:rFonts w:hint="eastAsia"/>
+              </w:rPr>
+              <w:t xml:space="preserve">같은 방향으로 </w:t>
+            </w:r>
+            <w:r>
+              <w:rPr>
+                <w:rFonts w:hint="eastAsia"/>
+              </w:rPr>
+              <w:t>향하는</w:t>
+            </w:r>
+            <w:r>
+              <w:rPr>
+                <w:rFonts w:hint="eastAsia"/>
+              </w:rPr>
+              <w:t xml:space="preserve"> 현상 발생 </w:t>
+            </w:r>
+            <w:r>
+              <w:t xml:space="preserve">-&gt; </w:t>
+            </w:r>
+            <w:r>
+              <w:rPr>
+                <w:rFonts w:hint="eastAsia"/>
+              </w:rPr>
+              <w:t>조금만 생각했으면</w:t>
+            </w:r>
+          </w:p>
+          <w:p>
+            <w:pPr>
+              <w:pStyle w:val="a6"/>
+              <w:ind w:leftChars="0" w:left="760"/>
+              <w:rPr>
+                <w:rFonts w:hint="eastAsia"/>
+              </w:rPr>
+            </w:pPr>
+            <w:r>
+              <w:rPr>
+                <w:rFonts w:hint="eastAsia"/>
+              </w:rPr>
+              <w:t>너무나도 당연한 결과였음</w:t>
+            </w:r>
+          </w:p>
         </w:tc>
       </w:tr>
       <w:tr>
         <w:tc>
           <w:tcPr>
-            <w:tcW w:w="2254" w:type="dxa"/>
+            <w:tcW w:w="1555" w:type="dxa"/>
           </w:tcPr>
           <w:p>
             <w:pPr>
@@ -284,16 +612,31 @@
         </w:tc>
         <w:tc>
           <w:tcPr>
-            <w:tcW w:w="6762" w:type="dxa"/>
+            <w:tcW w:w="7461" w:type="dxa"/>
             <w:gridSpan w:val="3"/>
           </w:tcPr>
-          <w:p/>
+          <w:p>
+            <w:pPr>
+              <w:pStyle w:val="a6"/>
+              <w:numPr>
+                <w:ilvl w:val="0"/>
+                <w:numId w:val="3"/>
+              </w:numPr>
+              <w:ind w:leftChars="0"/>
+            </w:pPr>
+            <w:r>
+              <w:rPr>
+                <w:rFonts w:hint="eastAsia"/>
+              </w:rPr>
+              <w:t>행렬을 통한 이동과 회전 연산 고안</w:t>
+            </w:r>
+          </w:p>
         </w:tc>
       </w:tr>
       <w:tr>
         <w:tc>
           <w:tcPr>
-            <w:tcW w:w="2254" w:type="dxa"/>
+            <w:tcW w:w="1555" w:type="dxa"/>
           </w:tcPr>
           <w:p>
             <w:pPr>
@@ -314,9 +657,18 @@
         </w:tc>
         <w:tc>
           <w:tcPr>
-            <w:tcW w:w="2254" w:type="dxa"/>
+            <w:tcW w:w="1984" w:type="dxa"/>
           </w:tcPr>
           <w:p>
+            <w:pPr>
+              <w:jc w:val="center"/>
+            </w:pPr>
+            <w:r>
+              <w:rPr>
+                <w:rFonts w:hint="eastAsia"/>
+              </w:rPr>
+              <w:t>2</w:t>
+            </w:r>
             <w:r>
               <w:rPr>
                 <w:rFonts w:hint="eastAsia"/>
@@ -327,10 +679,11 @@
         </w:tc>
         <w:tc>
           <w:tcPr>
-            <w:tcW w:w="2254" w:type="dxa"/>
+            <w:tcW w:w="2126" w:type="dxa"/>
           </w:tcPr>
           <w:p>
             <w:pPr>
+              <w:jc w:val="center"/>
               <w:rPr>
                 <w:b/>
                 <w:bCs/>
@@ -348,9 +701,12 @@
         </w:tc>
         <w:tc>
           <w:tcPr>
-            <w:tcW w:w="2254" w:type="dxa"/>
+            <w:tcW w:w="3351" w:type="dxa"/>
           </w:tcPr>
           <w:p>
+            <w:pPr>
+              <w:jc w:val="center"/>
+            </w:pPr>
             <w:r>
               <w:rPr>
                 <w:rFonts w:hint="eastAsia"/>
@@ -358,21 +714,16 @@
               <w:t>2</w:t>
             </w:r>
             <w:r>
-              <w:t>0</w:t>
-            </w:r>
-            <w:proofErr w:type="gramStart"/>
-            <w:r>
-              <w:t>.</w:t>
-            </w:r>
-            <w:r>
-              <w:t>.</w:t>
-            </w:r>
-            <w:proofErr w:type="gramEnd"/>
-            <w:r>
-              <w:t xml:space="preserve"> ~ 20</w:t>
-            </w:r>
-            <w:r>
-              <w:t>..</w:t>
+              <w:t>020.03.</w:t>
+            </w:r>
+            <w:r>
+              <w:t>23</w:t>
+            </w:r>
+            <w:r>
+              <w:t>~ 2020.03.2</w:t>
+            </w:r>
+            <w:r>
+              <w:t>9</w:t>
             </w:r>
           </w:p>
         </w:tc>
@@ -383,7 +734,7 @@
         </w:trPr>
         <w:tc>
           <w:tcPr>
-            <w:tcW w:w="2254" w:type="dxa"/>
+            <w:tcW w:w="1555" w:type="dxa"/>
           </w:tcPr>
           <w:p>
             <w:pPr>
@@ -398,15 +749,29 @@
                 <w:b/>
                 <w:bCs/>
               </w:rPr>
-              <w:t>다음주 할일</w:t>
-            </w:r>
-            <w:bookmarkStart w:id="0" w:name="_GoBack"/>
-            <w:bookmarkEnd w:id="0"/>
+              <w:t>다음주 할</w:t>
+            </w:r>
+            <w:r>
+              <w:rPr>
+                <w:rFonts w:hint="eastAsia"/>
+                <w:b/>
+                <w:bCs/>
+              </w:rPr>
+              <w:t xml:space="preserve"> </w:t>
+            </w:r>
+            <w:r>
+              <w:rPr>
+                <w:rFonts w:hint="eastAsia"/>
+                <w:b/>
+                <w:bCs/>
+              </w:rPr>
+              <w:t>일</w:t>
+            </w:r>
           </w:p>
         </w:tc>
         <w:tc>
           <w:tcPr>
-            <w:tcW w:w="6762" w:type="dxa"/>
+            <w:tcW w:w="7461" w:type="dxa"/>
             <w:gridSpan w:val="3"/>
           </w:tcPr>
           <w:p/>
@@ -418,7 +783,7 @@
         </w:trPr>
         <w:tc>
           <w:tcPr>
-            <w:tcW w:w="2254" w:type="dxa"/>
+            <w:tcW w:w="1555" w:type="dxa"/>
           </w:tcPr>
           <w:p>
             <w:pPr>
@@ -462,7 +827,7 @@
         </w:tc>
         <w:tc>
           <w:tcPr>
-            <w:tcW w:w="6762" w:type="dxa"/>
+            <w:tcW w:w="7461" w:type="dxa"/>
             <w:gridSpan w:val="3"/>
           </w:tcPr>
           <w:p/>
@@ -471,7 +836,7 @@
     </w:tbl>
     <w:p/>
     <w:sectPr>
-      <w:headerReference w:type="default" r:id="rId6"/>
+      <w:headerReference w:type="default" r:id="rId7"/>
       <w:pgSz w:w="11906" w:h="16838"/>
       <w:pgMar w:top="1701" w:right="1440" w:bottom="1440" w:left="1440" w:header="851" w:footer="992" w:gutter="0"/>
       <w:cols w:space="425"/>
@@ -482,7 +847,7 @@
 </file>
 
 <file path=word/endnotes.xml><?xml version="1.0" encoding="utf-8"?>
-<w:endnotes xmlns:wpc="http://schemas.microsoft.com/office/word/2010/wordprocessingCanvas" xmlns:cx="http://schemas.microsoft.com/office/drawing/2014/chartex" xmlns:cx1="http://schemas.microsoft.com/office/drawing/2015/9/8/chartex" xmlns:mc="http://schemas.openxmlformats.org/markup-compatibility/2006" xmlns:o="urn:schemas-microsoft-com:office:office" xmlns:r="http://schemas.openxmlformats.org/officeDocument/2006/relationships" xmlns:m="http://schemas.openxmlformats.org/officeDocument/2006/math" xmlns:v="urn:schemas-microsoft-com:vml" xmlns:wp14="http://schemas.microsoft.com/office/word/2010/wordprocessingDrawing" xmlns:wp="http://schemas.openxmlformats.org/drawingml/2006/wordprocessingDrawing" xmlns:w10="urn:schemas-microsoft-com:office:word" xmlns:w="http://schemas.openxmlformats.org/wordprocessingml/2006/main" xmlns:w14="http://schemas.microsoft.com/office/word/2010/wordml" xmlns:w15="http://schemas.microsoft.com/office/word/2012/wordml" xmlns:w16se="http://schemas.microsoft.com/office/word/2015/wordml/symex" xmlns:wpg="http://schemas.microsoft.com/office/word/2010/wordprocessingGroup" xmlns:wpi="http://schemas.microsoft.com/office/word/2010/wordprocessingInk" xmlns:wne="http://schemas.microsoft.com/office/word/2006/wordml" xmlns:wps="http://schemas.microsoft.com/office/word/2010/wordprocessingShape" mc:Ignorable="w14 w15 w16se wp14">
+<w:endnotes xmlns:wpc="http://schemas.microsoft.com/office/word/2010/wordprocessingCanvas" xmlns:cx="http://schemas.microsoft.com/office/drawing/2014/chartex" xmlns:cx1="http://schemas.microsoft.com/office/drawing/2015/9/8/chartex" xmlns:cx2="http://schemas.microsoft.com/office/drawing/2015/10/21/chartex" xmlns:cx3="http://schemas.microsoft.com/office/drawing/2016/5/9/chartex" xmlns:cx4="http://schemas.microsoft.com/office/drawing/2016/5/10/chartex" xmlns:cx5="http://schemas.microsoft.com/office/drawing/2016/5/11/chartex" xmlns:cx6="http://schemas.microsoft.com/office/drawing/2016/5/12/chartex" xmlns:cx7="http://schemas.microsoft.com/office/drawing/2016/5/13/chartex" xmlns:cx8="http://schemas.microsoft.com/office/drawing/2016/5/14/chartex" xmlns:mc="http://schemas.openxmlformats.org/markup-compatibility/2006" xmlns:aink="http://schemas.microsoft.com/office/drawing/2016/ink" xmlns:am3d="http://schemas.microsoft.com/office/drawing/2017/model3d" xmlns:o="urn:schemas-microsoft-com:office:office" xmlns:r="http://schemas.openxmlformats.org/officeDocument/2006/relationships" xmlns:m="http://schemas.openxmlformats.org/officeDocument/2006/math" xmlns:v="urn:schemas-microsoft-com:vml" xmlns:wp14="http://schemas.microsoft.com/office/word/2010/wordprocessingDrawing" xmlns:wp="http://schemas.openxmlformats.org/drawingml/2006/wordprocessingDrawing" xmlns:w10="urn:schemas-microsoft-com:office:word" xmlns:w="http://schemas.openxmlformats.org/wordprocessingml/2006/main" xmlns:w14="http://schemas.microsoft.com/office/word/2010/wordml" xmlns:w15="http://schemas.microsoft.com/office/word/2012/wordml" xmlns:w16cid="http://schemas.microsoft.com/office/word/2016/wordml/cid" xmlns:w16se="http://schemas.microsoft.com/office/word/2015/wordml/symex" xmlns:wpg="http://schemas.microsoft.com/office/word/2010/wordprocessingGroup" xmlns:wpi="http://schemas.microsoft.com/office/word/2010/wordprocessingInk" xmlns:wne="http://schemas.microsoft.com/office/word/2006/wordml" xmlns:wps="http://schemas.microsoft.com/office/word/2010/wordprocessingShape" mc:Ignorable="w14 w15 w16se w16cid wp14">
   <w:endnote w:type="separator" w:id="-1">
     <w:p>
       <w:pPr>
@@ -507,7 +872,7 @@
 </file>
 
 <file path=word/footnotes.xml><?xml version="1.0" encoding="utf-8"?>
-<w:footnotes xmlns:wpc="http://schemas.microsoft.com/office/word/2010/wordprocessingCanvas" xmlns:cx="http://schemas.microsoft.com/office/drawing/2014/chartex" xmlns:cx1="http://schemas.microsoft.com/office/drawing/2015/9/8/chartex" xmlns:mc="http://schemas.openxmlformats.org/markup-compatibility/2006" xmlns:o="urn:schemas-microsoft-com:office:office" xmlns:r="http://schemas.openxmlformats.org/officeDocument/2006/relationships" xmlns:m="http://schemas.openxmlformats.org/officeDocument/2006/math" xmlns:v="urn:schemas-microsoft-com:vml" xmlns:wp14="http://schemas.microsoft.com/office/word/2010/wordprocessingDrawing" xmlns:wp="http://schemas.openxmlformats.org/drawingml/2006/wordprocessingDrawing" xmlns:w10="urn:schemas-microsoft-com:office:word" xmlns:w="http://schemas.openxmlformats.org/wordprocessingml/2006/main" xmlns:w14="http://schemas.microsoft.com/office/word/2010/wordml" xmlns:w15="http://schemas.microsoft.com/office/word/2012/wordml" xmlns:w16se="http://schemas.microsoft.com/office/word/2015/wordml/symex" xmlns:wpg="http://schemas.microsoft.com/office/word/2010/wordprocessingGroup" xmlns:wpi="http://schemas.microsoft.com/office/word/2010/wordprocessingInk" xmlns:wne="http://schemas.microsoft.com/office/word/2006/wordml" xmlns:wps="http://schemas.microsoft.com/office/word/2010/wordprocessingShape" mc:Ignorable="w14 w15 w16se wp14">
+<w:footnotes xmlns:wpc="http://schemas.microsoft.com/office/word/2010/wordprocessingCanvas" xmlns:cx="http://schemas.microsoft.com/office/drawing/2014/chartex" xmlns:cx1="http://schemas.microsoft.com/office/drawing/2015/9/8/chartex" xmlns:cx2="http://schemas.microsoft.com/office/drawing/2015/10/21/chartex" xmlns:cx3="http://schemas.microsoft.com/office/drawing/2016/5/9/chartex" xmlns:cx4="http://schemas.microsoft.com/office/drawing/2016/5/10/chartex" xmlns:cx5="http://schemas.microsoft.com/office/drawing/2016/5/11/chartex" xmlns:cx6="http://schemas.microsoft.com/office/drawing/2016/5/12/chartex" xmlns:cx7="http://schemas.microsoft.com/office/drawing/2016/5/13/chartex" xmlns:cx8="http://schemas.microsoft.com/office/drawing/2016/5/14/chartex" xmlns:mc="http://schemas.openxmlformats.org/markup-compatibility/2006" xmlns:aink="http://schemas.microsoft.com/office/drawing/2016/ink" xmlns:am3d="http://schemas.microsoft.com/office/drawing/2017/model3d" xmlns:o="urn:schemas-microsoft-com:office:office" xmlns:r="http://schemas.openxmlformats.org/officeDocument/2006/relationships" xmlns:m="http://schemas.openxmlformats.org/officeDocument/2006/math" xmlns:v="urn:schemas-microsoft-com:vml" xmlns:wp14="http://schemas.microsoft.com/office/word/2010/wordprocessingDrawing" xmlns:wp="http://schemas.openxmlformats.org/drawingml/2006/wordprocessingDrawing" xmlns:w10="urn:schemas-microsoft-com:office:word" xmlns:w="http://schemas.openxmlformats.org/wordprocessingml/2006/main" xmlns:w14="http://schemas.microsoft.com/office/word/2010/wordml" xmlns:w15="http://schemas.microsoft.com/office/word/2012/wordml" xmlns:w16cid="http://schemas.microsoft.com/office/word/2016/wordml/cid" xmlns:w16se="http://schemas.microsoft.com/office/word/2015/wordml/symex" xmlns:wpg="http://schemas.microsoft.com/office/word/2010/wordprocessingGroup" xmlns:wpi="http://schemas.microsoft.com/office/word/2010/wordprocessingInk" xmlns:wne="http://schemas.microsoft.com/office/word/2006/wordml" xmlns:wps="http://schemas.microsoft.com/office/word/2010/wordprocessingShape" mc:Ignorable="w14 w15 w16se w16cid wp14">
   <w:footnote w:type="separator" w:id="-1">
     <w:p>
       <w:pPr>
@@ -532,7 +897,7 @@
 </file>
 
 <file path=word/header1.xml><?xml version="1.0" encoding="utf-8"?>
-<w:hdr xmlns:wpc="http://schemas.microsoft.com/office/word/2010/wordprocessingCanvas" xmlns:cx="http://schemas.microsoft.com/office/drawing/2014/chartex" xmlns:cx1="http://schemas.microsoft.com/office/drawing/2015/9/8/chartex" xmlns:mc="http://schemas.openxmlformats.org/markup-compatibility/2006" xmlns:o="urn:schemas-microsoft-com:office:office" xmlns:r="http://schemas.openxmlformats.org/officeDocument/2006/relationships" xmlns:m="http://schemas.openxmlformats.org/officeDocument/2006/math" xmlns:v="urn:schemas-microsoft-com:vml" xmlns:wp14="http://schemas.microsoft.com/office/word/2010/wordprocessingDrawing" xmlns:wp="http://schemas.openxmlformats.org/drawingml/2006/wordprocessingDrawing" xmlns:w10="urn:schemas-microsoft-com:office:word" xmlns:w="http://schemas.openxmlformats.org/wordprocessingml/2006/main" xmlns:w14="http://schemas.microsoft.com/office/word/2010/wordml" xmlns:w15="http://schemas.microsoft.com/office/word/2012/wordml" xmlns:w16se="http://schemas.microsoft.com/office/word/2015/wordml/symex" xmlns:wpg="http://schemas.microsoft.com/office/word/2010/wordprocessingGroup" xmlns:wpi="http://schemas.microsoft.com/office/word/2010/wordprocessingInk" xmlns:wne="http://schemas.microsoft.com/office/word/2006/wordml" xmlns:wps="http://schemas.microsoft.com/office/word/2010/wordprocessingShape" mc:Ignorable="w14 w15 w16se wp14">
+<w:hdr xmlns:wpc="http://schemas.microsoft.com/office/word/2010/wordprocessingCanvas" xmlns:cx="http://schemas.microsoft.com/office/drawing/2014/chartex" xmlns:cx1="http://schemas.microsoft.com/office/drawing/2015/9/8/chartex" xmlns:cx2="http://schemas.microsoft.com/office/drawing/2015/10/21/chartex" xmlns:cx3="http://schemas.microsoft.com/office/drawing/2016/5/9/chartex" xmlns:cx4="http://schemas.microsoft.com/office/drawing/2016/5/10/chartex" xmlns:cx5="http://schemas.microsoft.com/office/drawing/2016/5/11/chartex" xmlns:cx6="http://schemas.microsoft.com/office/drawing/2016/5/12/chartex" xmlns:cx7="http://schemas.microsoft.com/office/drawing/2016/5/13/chartex" xmlns:cx8="http://schemas.microsoft.com/office/drawing/2016/5/14/chartex" xmlns:mc="http://schemas.openxmlformats.org/markup-compatibility/2006" xmlns:aink="http://schemas.microsoft.com/office/drawing/2016/ink" xmlns:am3d="http://schemas.microsoft.com/office/drawing/2017/model3d" xmlns:o="urn:schemas-microsoft-com:office:office" xmlns:r="http://schemas.openxmlformats.org/officeDocument/2006/relationships" xmlns:m="http://schemas.openxmlformats.org/officeDocument/2006/math" xmlns:v="urn:schemas-microsoft-com:vml" xmlns:wp14="http://schemas.microsoft.com/office/word/2010/wordprocessingDrawing" xmlns:wp="http://schemas.openxmlformats.org/drawingml/2006/wordprocessingDrawing" xmlns:w10="urn:schemas-microsoft-com:office:word" xmlns:w="http://schemas.openxmlformats.org/wordprocessingml/2006/main" xmlns:w14="http://schemas.microsoft.com/office/word/2010/wordml" xmlns:w15="http://schemas.microsoft.com/office/word/2012/wordml" xmlns:w16cid="http://schemas.microsoft.com/office/word/2016/wordml/cid" xmlns:w16se="http://schemas.microsoft.com/office/word/2015/wordml/symex" xmlns:wpg="http://schemas.microsoft.com/office/word/2010/wordprocessingGroup" xmlns:wpi="http://schemas.microsoft.com/office/word/2010/wordprocessingInk" xmlns:wne="http://schemas.microsoft.com/office/word/2006/wordml" xmlns:wps="http://schemas.microsoft.com/office/word/2010/wordprocessingShape" mc:Ignorable="w14 w15 w16se w16cid wp14">
   <w:p>
     <w:pPr>
       <w:pStyle w:val="a4"/>
@@ -573,6 +938,29 @@
       </w:rPr>
       <w:t xml:space="preserve"> </w:t>
     </w:r>
+    <w:r>
+      <w:rPr>
+        <w:rFonts w:hint="eastAsia"/>
+        <w:b/>
+        <w:bCs/>
+      </w:rPr>
+      <w:t>2</w:t>
+    </w:r>
+    <w:r>
+      <w:rPr>
+        <w:b/>
+        <w:bCs/>
+      </w:rPr>
+      <w:t xml:space="preserve">013182020 </w:t>
+    </w:r>
+    <w:r>
+      <w:rPr>
+        <w:rFonts w:hint="eastAsia"/>
+        <w:b/>
+        <w:bCs/>
+      </w:rPr>
+      <w:t>박인혁</w:t>
+    </w:r>
   </w:p>
   <w:p>
     <w:pPr>
@@ -607,12 +995,308 @@
       </w:rPr>
       <w:t xml:space="preserve"> </w:t>
     </w:r>
+    <w:r>
+      <w:rPr>
+        <w:rFonts w:hint="eastAsia"/>
+        <w:b/>
+        <w:bCs/>
+      </w:rPr>
+      <w:t>R</w:t>
+    </w:r>
+    <w:r>
+      <w:rPr>
+        <w:b/>
+        <w:bCs/>
+      </w:rPr>
+      <w:t>eadied Bullet</w:t>
+    </w:r>
   </w:p>
 </w:hdr>
 </file>
 
+<file path=word/numbering.xml><?xml version="1.0" encoding="utf-8"?>
+<w:numbering xmlns:wpc="http://schemas.microsoft.com/office/word/2010/wordprocessingCanvas" xmlns:cx="http://schemas.microsoft.com/office/drawing/2014/chartex" xmlns:cx1="http://schemas.microsoft.com/office/drawing/2015/9/8/chartex" xmlns:cx2="http://schemas.microsoft.com/office/drawing/2015/10/21/chartex" xmlns:cx3="http://schemas.microsoft.com/office/drawing/2016/5/9/chartex" xmlns:cx4="http://schemas.microsoft.com/office/drawing/2016/5/10/chartex" xmlns:cx5="http://schemas.microsoft.com/office/drawing/2016/5/11/chartex" xmlns:cx6="http://schemas.microsoft.com/office/drawing/2016/5/12/chartex" xmlns:cx7="http://schemas.microsoft.com/office/drawing/2016/5/13/chartex" xmlns:cx8="http://schemas.microsoft.com/office/drawing/2016/5/14/chartex" xmlns:mc="http://schemas.openxmlformats.org/markup-compatibility/2006" xmlns:aink="http://schemas.microsoft.com/office/drawing/2016/ink" xmlns:am3d="http://schemas.microsoft.com/office/drawing/2017/model3d" xmlns:o="urn:schemas-microsoft-com:office:office" xmlns:r="http://schemas.openxmlformats.org/officeDocument/2006/relationships" xmlns:m="http://schemas.openxmlformats.org/officeDocument/2006/math" xmlns:v="urn:schemas-microsoft-com:vml" xmlns:wp14="http://schemas.microsoft.com/office/word/2010/wordprocessingDrawing" xmlns:wp="http://schemas.openxmlformats.org/drawingml/2006/wordprocessingDrawing" xmlns:w10="urn:schemas-microsoft-com:office:word" xmlns:w="http://schemas.openxmlformats.org/wordprocessingml/2006/main" xmlns:w14="http://schemas.microsoft.com/office/word/2010/wordml" xmlns:w15="http://schemas.microsoft.com/office/word/2012/wordml" xmlns:w16cid="http://schemas.microsoft.com/office/word/2016/wordml/cid" xmlns:w16se="http://schemas.microsoft.com/office/word/2015/wordml/symex" xmlns:wpg="http://schemas.microsoft.com/office/word/2010/wordprocessingGroup" xmlns:wpi="http://schemas.microsoft.com/office/word/2010/wordprocessingInk" xmlns:wne="http://schemas.microsoft.com/office/word/2006/wordml" xmlns:wps="http://schemas.microsoft.com/office/word/2010/wordprocessingShape" mc:Ignorable="w14 w15 w16se w16cid wp14">
+  <w:abstractNum w:abstractNumId="0" w15:restartNumberingAfterBreak="0">
+    <w:nsid w:val="374E6962"/>
+    <w:multiLevelType w:val="hybridMultilevel"/>
+    <w:tmpl w:val="3DBCBB94"/>
+    <w:lvl w:ilvl="0" w:tplc="17240580">
+      <w:start w:val="1"/>
+      <w:numFmt w:val="decimal"/>
+      <w:lvlText w:val="%1."/>
+      <w:lvlJc w:val="left"/>
+      <w:pPr>
+        <w:ind w:left="760" w:hanging="360"/>
+      </w:pPr>
+      <w:rPr>
+        <w:rFonts w:hint="default"/>
+      </w:rPr>
+    </w:lvl>
+    <w:lvl w:ilvl="1" w:tplc="04090019" w:tentative="1">
+      <w:start w:val="1"/>
+      <w:numFmt w:val="upperLetter"/>
+      <w:lvlText w:val="%2."/>
+      <w:lvlJc w:val="left"/>
+      <w:pPr>
+        <w:ind w:left="1200" w:hanging="400"/>
+      </w:pPr>
+    </w:lvl>
+    <w:lvl w:ilvl="2" w:tplc="0409001B" w:tentative="1">
+      <w:start w:val="1"/>
+      <w:numFmt w:val="lowerRoman"/>
+      <w:lvlText w:val="%3."/>
+      <w:lvlJc w:val="right"/>
+      <w:pPr>
+        <w:ind w:left="1600" w:hanging="400"/>
+      </w:pPr>
+    </w:lvl>
+    <w:lvl w:ilvl="3" w:tplc="0409000F" w:tentative="1">
+      <w:start w:val="1"/>
+      <w:numFmt w:val="decimal"/>
+      <w:lvlText w:val="%4."/>
+      <w:lvlJc w:val="left"/>
+      <w:pPr>
+        <w:ind w:left="2000" w:hanging="400"/>
+      </w:pPr>
+    </w:lvl>
+    <w:lvl w:ilvl="4" w:tplc="04090019" w:tentative="1">
+      <w:start w:val="1"/>
+      <w:numFmt w:val="upperLetter"/>
+      <w:lvlText w:val="%5."/>
+      <w:lvlJc w:val="left"/>
+      <w:pPr>
+        <w:ind w:left="2400" w:hanging="400"/>
+      </w:pPr>
+    </w:lvl>
+    <w:lvl w:ilvl="5" w:tplc="0409001B" w:tentative="1">
+      <w:start w:val="1"/>
+      <w:numFmt w:val="lowerRoman"/>
+      <w:lvlText w:val="%6."/>
+      <w:lvlJc w:val="right"/>
+      <w:pPr>
+        <w:ind w:left="2800" w:hanging="400"/>
+      </w:pPr>
+    </w:lvl>
+    <w:lvl w:ilvl="6" w:tplc="0409000F" w:tentative="1">
+      <w:start w:val="1"/>
+      <w:numFmt w:val="decimal"/>
+      <w:lvlText w:val="%7."/>
+      <w:lvlJc w:val="left"/>
+      <w:pPr>
+        <w:ind w:left="3200" w:hanging="400"/>
+      </w:pPr>
+    </w:lvl>
+    <w:lvl w:ilvl="7" w:tplc="04090019" w:tentative="1">
+      <w:start w:val="1"/>
+      <w:numFmt w:val="upperLetter"/>
+      <w:lvlText w:val="%8."/>
+      <w:lvlJc w:val="left"/>
+      <w:pPr>
+        <w:ind w:left="3600" w:hanging="400"/>
+      </w:pPr>
+    </w:lvl>
+    <w:lvl w:ilvl="8" w:tplc="0409001B" w:tentative="1">
+      <w:start w:val="1"/>
+      <w:numFmt w:val="lowerRoman"/>
+      <w:lvlText w:val="%9."/>
+      <w:lvlJc w:val="right"/>
+      <w:pPr>
+        <w:ind w:left="4000" w:hanging="400"/>
+      </w:pPr>
+    </w:lvl>
+  </w:abstractNum>
+  <w:abstractNum w:abstractNumId="1" w15:restartNumberingAfterBreak="0">
+    <w:nsid w:val="5E7D2EA9"/>
+    <w:multiLevelType w:val="hybridMultilevel"/>
+    <w:tmpl w:val="83281E46"/>
+    <w:lvl w:ilvl="0" w:tplc="C7B28DF6">
+      <w:start w:val="1"/>
+      <w:numFmt w:val="decimal"/>
+      <w:lvlText w:val="%1."/>
+      <w:lvlJc w:val="left"/>
+      <w:pPr>
+        <w:ind w:left="760" w:hanging="360"/>
+      </w:pPr>
+      <w:rPr>
+        <w:rFonts w:hint="default"/>
+      </w:rPr>
+    </w:lvl>
+    <w:lvl w:ilvl="1" w:tplc="04090019" w:tentative="1">
+      <w:start w:val="1"/>
+      <w:numFmt w:val="upperLetter"/>
+      <w:lvlText w:val="%2."/>
+      <w:lvlJc w:val="left"/>
+      <w:pPr>
+        <w:ind w:left="1200" w:hanging="400"/>
+      </w:pPr>
+    </w:lvl>
+    <w:lvl w:ilvl="2" w:tplc="0409001B" w:tentative="1">
+      <w:start w:val="1"/>
+      <w:numFmt w:val="lowerRoman"/>
+      <w:lvlText w:val="%3."/>
+      <w:lvlJc w:val="right"/>
+      <w:pPr>
+        <w:ind w:left="1600" w:hanging="400"/>
+      </w:pPr>
+    </w:lvl>
+    <w:lvl w:ilvl="3" w:tplc="0409000F" w:tentative="1">
+      <w:start w:val="1"/>
+      <w:numFmt w:val="decimal"/>
+      <w:lvlText w:val="%4."/>
+      <w:lvlJc w:val="left"/>
+      <w:pPr>
+        <w:ind w:left="2000" w:hanging="400"/>
+      </w:pPr>
+    </w:lvl>
+    <w:lvl w:ilvl="4" w:tplc="04090019" w:tentative="1">
+      <w:start w:val="1"/>
+      <w:numFmt w:val="upperLetter"/>
+      <w:lvlText w:val="%5."/>
+      <w:lvlJc w:val="left"/>
+      <w:pPr>
+        <w:ind w:left="2400" w:hanging="400"/>
+      </w:pPr>
+    </w:lvl>
+    <w:lvl w:ilvl="5" w:tplc="0409001B" w:tentative="1">
+      <w:start w:val="1"/>
+      <w:numFmt w:val="lowerRoman"/>
+      <w:lvlText w:val="%6."/>
+      <w:lvlJc w:val="right"/>
+      <w:pPr>
+        <w:ind w:left="2800" w:hanging="400"/>
+      </w:pPr>
+    </w:lvl>
+    <w:lvl w:ilvl="6" w:tplc="0409000F" w:tentative="1">
+      <w:start w:val="1"/>
+      <w:numFmt w:val="decimal"/>
+      <w:lvlText w:val="%7."/>
+      <w:lvlJc w:val="left"/>
+      <w:pPr>
+        <w:ind w:left="3200" w:hanging="400"/>
+      </w:pPr>
+    </w:lvl>
+    <w:lvl w:ilvl="7" w:tplc="04090019" w:tentative="1">
+      <w:start w:val="1"/>
+      <w:numFmt w:val="upperLetter"/>
+      <w:lvlText w:val="%8."/>
+      <w:lvlJc w:val="left"/>
+      <w:pPr>
+        <w:ind w:left="3600" w:hanging="400"/>
+      </w:pPr>
+    </w:lvl>
+    <w:lvl w:ilvl="8" w:tplc="0409001B" w:tentative="1">
+      <w:start w:val="1"/>
+      <w:numFmt w:val="lowerRoman"/>
+      <w:lvlText w:val="%9."/>
+      <w:lvlJc w:val="right"/>
+      <w:pPr>
+        <w:ind w:left="4000" w:hanging="400"/>
+      </w:pPr>
+    </w:lvl>
+  </w:abstractNum>
+  <w:abstractNum w:abstractNumId="2" w15:restartNumberingAfterBreak="0">
+    <w:nsid w:val="79C53C1E"/>
+    <w:multiLevelType w:val="hybridMultilevel"/>
+    <w:tmpl w:val="F13C12C2"/>
+    <w:lvl w:ilvl="0" w:tplc="3FBECC80">
+      <w:start w:val="1"/>
+      <w:numFmt w:val="decimal"/>
+      <w:lvlText w:val="%1."/>
+      <w:lvlJc w:val="left"/>
+      <w:pPr>
+        <w:ind w:left="760" w:hanging="360"/>
+      </w:pPr>
+      <w:rPr>
+        <w:rFonts w:hint="default"/>
+      </w:rPr>
+    </w:lvl>
+    <w:lvl w:ilvl="1" w:tplc="04090019" w:tentative="1">
+      <w:start w:val="1"/>
+      <w:numFmt w:val="upperLetter"/>
+      <w:lvlText w:val="%2."/>
+      <w:lvlJc w:val="left"/>
+      <w:pPr>
+        <w:ind w:left="1200" w:hanging="400"/>
+      </w:pPr>
+    </w:lvl>
+    <w:lvl w:ilvl="2" w:tplc="0409001B" w:tentative="1">
+      <w:start w:val="1"/>
+      <w:numFmt w:val="lowerRoman"/>
+      <w:lvlText w:val="%3."/>
+      <w:lvlJc w:val="right"/>
+      <w:pPr>
+        <w:ind w:left="1600" w:hanging="400"/>
+      </w:pPr>
+    </w:lvl>
+    <w:lvl w:ilvl="3" w:tplc="0409000F" w:tentative="1">
+      <w:start w:val="1"/>
+      <w:numFmt w:val="decimal"/>
+      <w:lvlText w:val="%4."/>
+      <w:lvlJc w:val="left"/>
+      <w:pPr>
+        <w:ind w:left="2000" w:hanging="400"/>
+      </w:pPr>
+    </w:lvl>
+    <w:lvl w:ilvl="4" w:tplc="04090019" w:tentative="1">
+      <w:start w:val="1"/>
+      <w:numFmt w:val="upperLetter"/>
+      <w:lvlText w:val="%5."/>
+      <w:lvlJc w:val="left"/>
+      <w:pPr>
+        <w:ind w:left="2400" w:hanging="400"/>
+      </w:pPr>
+    </w:lvl>
+    <w:lvl w:ilvl="5" w:tplc="0409001B" w:tentative="1">
+      <w:start w:val="1"/>
+      <w:numFmt w:val="lowerRoman"/>
+      <w:lvlText w:val="%6."/>
+      <w:lvlJc w:val="right"/>
+      <w:pPr>
+        <w:ind w:left="2800" w:hanging="400"/>
+      </w:pPr>
+    </w:lvl>
+    <w:lvl w:ilvl="6" w:tplc="0409000F" w:tentative="1">
+      <w:start w:val="1"/>
+      <w:numFmt w:val="decimal"/>
+      <w:lvlText w:val="%7."/>
+      <w:lvlJc w:val="left"/>
+      <w:pPr>
+        <w:ind w:left="3200" w:hanging="400"/>
+      </w:pPr>
+    </w:lvl>
+    <w:lvl w:ilvl="7" w:tplc="04090019" w:tentative="1">
+      <w:start w:val="1"/>
+      <w:numFmt w:val="upperLetter"/>
+      <w:lvlText w:val="%8."/>
+      <w:lvlJc w:val="left"/>
+      <w:pPr>
+        <w:ind w:left="3600" w:hanging="400"/>
+      </w:pPr>
+    </w:lvl>
+    <w:lvl w:ilvl="8" w:tplc="0409001B" w:tentative="1">
+      <w:start w:val="1"/>
+      <w:numFmt w:val="lowerRoman"/>
+      <w:lvlText w:val="%9."/>
+      <w:lvlJc w:val="right"/>
+      <w:pPr>
+        <w:ind w:left="4000" w:hanging="400"/>
+      </w:pPr>
+    </w:lvl>
+  </w:abstractNum>
+  <w:num w:numId="1">
+    <w:abstractNumId w:val="1"/>
+  </w:num>
+  <w:num w:numId="2">
+    <w:abstractNumId w:val="0"/>
+  </w:num>
+  <w:num w:numId="3">
+    <w:abstractNumId w:val="2"/>
+  </w:num>
+</w:numbering>
+</file>
+
 <file path=word/styles.xml><?xml version="1.0" encoding="utf-8"?>
-<w:styles xmlns:mc="http://schemas.openxmlformats.org/markup-compatibility/2006" xmlns:r="http://schemas.openxmlformats.org/officeDocument/2006/relationships" xmlns:w="http://schemas.openxmlformats.org/wordprocessingml/2006/main" xmlns:w14="http://schemas.microsoft.com/office/word/2010/wordml" xmlns:w15="http://schemas.microsoft.com/office/word/2012/wordml" xmlns:w16se="http://schemas.microsoft.com/office/word/2015/wordml/symex" mc:Ignorable="w14 w15 w16se">
+<w:styles xmlns:mc="http://schemas.openxmlformats.org/markup-compatibility/2006" xmlns:r="http://schemas.openxmlformats.org/officeDocument/2006/relationships" xmlns:w="http://schemas.openxmlformats.org/wordprocessingml/2006/main" xmlns:w14="http://schemas.microsoft.com/office/word/2010/wordml" xmlns:w15="http://schemas.microsoft.com/office/word/2012/wordml" xmlns:w16cid="http://schemas.microsoft.com/office/word/2016/wordml/cid" xmlns:w16se="http://schemas.microsoft.com/office/word/2015/wordml/symex" mc:Ignorable="w14 w15 w16se w16cid">
   <w:docDefaults>
     <w:rPrDefault>
       <w:rPr>
@@ -629,7 +1313,7 @@
       </w:pPr>
     </w:pPrDefault>
   </w:docDefaults>
-  <w:latentStyles w:defLockedState="0" w:defUIPriority="99" w:defSemiHidden="0" w:defUnhideWhenUsed="0" w:defQFormat="0" w:count="371">
+  <w:latentStyles w:defLockedState="0" w:defUIPriority="99" w:defSemiHidden="0" w:defUnhideWhenUsed="0" w:defQFormat="0" w:count="376">
     <w:lsdException w:name="Normal" w:uiPriority="0" w:qFormat="1"/>
     <w:lsdException w:name="heading 1" w:uiPriority="9" w:qFormat="1"/>
     <w:lsdException w:name="heading 2" w:semiHidden="1" w:uiPriority="9" w:unhideWhenUsed="1" w:qFormat="1"/>
@@ -735,7 +1419,6 @@
     <w:lsdException w:name="HTML Sample" w:semiHidden="1" w:unhideWhenUsed="1"/>
     <w:lsdException w:name="HTML Typewriter" w:semiHidden="1" w:unhideWhenUsed="1"/>
     <w:lsdException w:name="HTML Variable" w:semiHidden="1" w:unhideWhenUsed="1"/>
-    <w:lsdException w:name="Normal Table" w:semiHidden="1" w:unhideWhenUsed="1"/>
     <w:lsdException w:name="annotation subject" w:semiHidden="1" w:unhideWhenUsed="1"/>
     <w:lsdException w:name="No List" w:semiHidden="1" w:unhideWhenUsed="1"/>
     <w:lsdException w:name="Outline List 1" w:semiHidden="1" w:unhideWhenUsed="1"/>
@@ -778,11 +1461,8 @@
     <w:lsdException w:name="Table Contemporary" w:semiHidden="1" w:unhideWhenUsed="1"/>
     <w:lsdException w:name="Table Elegant" w:semiHidden="1" w:unhideWhenUsed="1"/>
     <w:lsdException w:name="Table Professional" w:semiHidden="1" w:unhideWhenUsed="1"/>
-    <w:lsdException w:name="Table Subtle 1" w:semiHidden="1" w:unhideWhenUsed="1"/>
     <w:lsdException w:name="Table Subtle 2" w:semiHidden="1" w:unhideWhenUsed="1"/>
     <w:lsdException w:name="Table Web 1" w:semiHidden="1" w:unhideWhenUsed="1"/>
-    <w:lsdException w:name="Table Web 2" w:semiHidden="1" w:unhideWhenUsed="1"/>
-    <w:lsdException w:name="Table Web 3" w:semiHidden="1" w:unhideWhenUsed="1"/>
     <w:lsdException w:name="Balloon Text" w:semiHidden="1" w:unhideWhenUsed="1"/>
     <w:lsdException w:name="Table Grid" w:uiPriority="39"/>
     <w:lsdException w:name="Table Theme" w:semiHidden="1" w:unhideWhenUsed="1"/>
@@ -1001,6 +1681,11 @@
     <w:lsdException w:name="List Table 5 Dark Accent 6" w:uiPriority="50"/>
     <w:lsdException w:name="List Table 6 Colorful Accent 6" w:uiPriority="51"/>
     <w:lsdException w:name="List Table 7 Colorful Accent 6" w:uiPriority="52"/>
+    <w:lsdException w:name="Mention" w:semiHidden="1" w:unhideWhenUsed="1"/>
+    <w:lsdException w:name="Smart Hyperlink" w:semiHidden="1" w:unhideWhenUsed="1"/>
+    <w:lsdException w:name="Hashtag" w:semiHidden="1" w:unhideWhenUsed="1"/>
+    <w:lsdException w:name="Unresolved Mention" w:semiHidden="1" w:unhideWhenUsed="1"/>
+    <w:lsdException w:name="Smart Link" w:semiHidden="1" w:unhideWhenUsed="1"/>
   </w:latentStyles>
   <w:style w:type="paragraph" w:default="1" w:styleId="a">
     <w:name w:val="Normal"/>
@@ -1101,6 +1786,16 @@
     <w:link w:val="a5"/>
     <w:uiPriority w:val="99"/>
     <w:rsid w:val="008F6339"/>
+  </w:style>
+  <w:style w:type="paragraph" w:styleId="a6">
+    <w:name w:val="List Paragraph"/>
+    <w:basedOn w:val="a"/>
+    <w:uiPriority w:val="34"/>
+    <w:qFormat/>
+    <w:rsid w:val="003B54D5"/>
+    <w:pPr>
+      <w:ind w:leftChars="400" w:left="800"/>
+    </w:pPr>
   </w:style>
 </w:styles>
 </file>

--- a/작업일지.docx
+++ b/작업일지.docx
@@ -9,8 +9,8 @@
         <w:tblLook w:val="04A0" w:firstRow="1" w:lastRow="0" w:firstColumn="1" w:lastColumn="0" w:noHBand="0" w:noVBand="1"/>
       </w:tblPr>
       <w:tblGrid>
-        <w:gridCol w:w="1413"/>
-        <w:gridCol w:w="850"/>
+        <w:gridCol w:w="846"/>
+        <w:gridCol w:w="1417"/>
         <w:gridCol w:w="851"/>
         <w:gridCol w:w="2601"/>
         <w:gridCol w:w="1276"/>
@@ -19,7 +19,7 @@
       <w:tr>
         <w:tc>
           <w:tcPr>
-            <w:tcW w:w="1413" w:type="dxa"/>
+            <w:tcW w:w="846" w:type="dxa"/>
           </w:tcPr>
           <w:p>
             <w:pPr>
@@ -41,9 +41,12 @@
         </w:tc>
         <w:tc>
           <w:tcPr>
-            <w:tcW w:w="850" w:type="dxa"/>
+            <w:tcW w:w="1417" w:type="dxa"/>
           </w:tcPr>
           <w:p>
+            <w:pPr>
+              <w:jc w:val="center"/>
+            </w:pPr>
             <w:r>
               <w:rPr>
                 <w:rFonts w:hint="eastAsia"/>
@@ -85,6 +88,9 @@
             <w:tcW w:w="2601" w:type="dxa"/>
           </w:tcPr>
           <w:p>
+            <w:pPr>
+              <w:jc w:val="center"/>
+            </w:pPr>
             <w:r>
               <w:rPr>
                 <w:rFonts w:hint="eastAsia"/>
@@ -157,10 +163,7 @@
           </w:tcPr>
           <w:p>
             <w:pPr>
-              <w:jc w:val="left"/>
-              <w:rPr>
-                <w:rFonts w:hint="eastAsia"/>
-              </w:rPr>
+              <w:jc w:val="center"/>
             </w:pPr>
             <w:r>
               <w:rPr>
@@ -189,44 +192,48 @@
         </w:trPr>
         <w:tc>
           <w:tcPr>
-            <w:tcW w:w="1413" w:type="dxa"/>
+            <w:tcW w:w="846" w:type="dxa"/>
           </w:tcPr>
           <w:p>
             <w:pPr>
               <w:jc w:val="center"/>
             </w:pPr>
-          </w:p>
-          <w:p>
-            <w:pPr>
-              <w:jc w:val="center"/>
-            </w:pPr>
-          </w:p>
-          <w:p>
-            <w:pPr>
-              <w:jc w:val="center"/>
-            </w:pPr>
             <w:r>
               <w:rPr>
                 <w:rFonts w:hint="eastAsia"/>
               </w:rPr>
               <w:t>이번주</w:t>
             </w:r>
-          </w:p>
-          <w:p>
-            <w:pPr>
-              <w:jc w:val="center"/>
-            </w:pPr>
-            <w:r>
-              <w:rPr>
-                <w:rFonts w:hint="eastAsia"/>
-              </w:rPr>
-              <w:t>한일</w:t>
-            </w:r>
-          </w:p>
-          <w:p>
-            <w:pPr>
-              <w:jc w:val="center"/>
-            </w:pPr>
+            <w:r>
+              <w:rPr>
+                <w:rFonts w:hint="eastAsia"/>
+              </w:rPr>
+              <w:t xml:space="preserve"> </w:t>
+            </w:r>
+            <w:r>
+              <w:rPr>
+                <w:rFonts w:hint="eastAsia"/>
+              </w:rPr>
+              <w:t>한</w:t>
+            </w:r>
+            <w:r>
+              <w:rPr>
+                <w:rFonts w:hint="eastAsia"/>
+              </w:rPr>
+              <w:t xml:space="preserve"> </w:t>
+            </w:r>
+            <w:r>
+              <w:rPr>
+                <w:rFonts w:hint="eastAsia"/>
+              </w:rPr>
+              <w:t>일</w:t>
+            </w:r>
+            <w:r>
+              <w:rPr>
+                <w:rFonts w:hint="eastAsia"/>
+              </w:rPr>
+              <w:t xml:space="preserve"> </w:t>
+            </w:r>
             <w:r>
               <w:rPr>
                 <w:rFonts w:hint="eastAsia"/>
@@ -237,7 +244,7 @@
         </w:tc>
         <w:tc>
           <w:tcPr>
-            <w:tcW w:w="7563" w:type="dxa"/>
+            <w:tcW w:w="8130" w:type="dxa"/>
             <w:gridSpan w:val="5"/>
           </w:tcPr>
           <w:p>
@@ -248,6 +255,7 @@
                 <w:numId w:val="1"/>
               </w:numPr>
               <w:ind w:leftChars="0"/>
+              <w:jc w:val="left"/>
             </w:pPr>
             <w:r>
               <w:rPr>
@@ -274,7 +282,6 @@
               <w:t>)</w:t>
             </w:r>
           </w:p>
-          <w:p/>
           <w:p>
             <w:pPr>
               <w:pStyle w:val="a6"/>
@@ -283,9 +290,7 @@
                 <w:numId w:val="1"/>
               </w:numPr>
               <w:ind w:leftChars="0"/>
-              <w:rPr>
-                <w:rFonts w:hint="eastAsia"/>
-              </w:rPr>
+              <w:jc w:val="left"/>
             </w:pPr>
             <w:r>
               <w:rPr>
@@ -320,20 +325,29 @@
           </w:p>
           <w:p>
             <w:pPr>
-              <w:ind w:left="400"/>
-              <w:rPr>
-                <w:rFonts w:hint="eastAsia"/>
-              </w:rPr>
-            </w:pPr>
-          </w:p>
-          <w:p>
-            <w:pPr>
               <w:pStyle w:val="a6"/>
-              <w:ind w:leftChars="0" w:left="760"/>
-              <w:rPr>
-                <w:rFonts w:hint="eastAsia"/>
-              </w:rPr>
-            </w:pPr>
+              <w:numPr>
+                <w:ilvl w:val="0"/>
+                <w:numId w:val="1"/>
+              </w:numPr>
+              <w:ind w:leftChars="0"/>
+              <w:jc w:val="left"/>
+            </w:pPr>
+            <w:r>
+              <w:rPr>
+                <w:rFonts w:hint="eastAsia"/>
+              </w:rPr>
+              <w:t>몬스터 A</w:t>
+            </w:r>
+            <w:r>
+              <w:t>I</w:t>
+            </w:r>
+            <w:r>
+              <w:rPr>
+                <w:rFonts w:hint="eastAsia"/>
+              </w:rPr>
+              <w:t>와 상태 머신을 이용한 애니메이션 구현 중에 있음</w:t>
+            </w:r>
           </w:p>
         </w:tc>
       </w:tr>
@@ -365,16 +379,27 @@
         </w:rPr>
         <w:t>후 플레이 화면에서 총알을 쏘면 총알의 모양에 따라 휘어지거나</w:t>
       </w:r>
-    </w:p>
-    <w:p>
+      <w:r>
+        <w:rPr>
+          <w:rFonts w:hint="eastAsia"/>
+        </w:rPr>
+        <w:t xml:space="preserve"> </w:t>
+      </w:r>
       <w:r>
         <w:rPr>
           <w:rFonts w:hint="eastAsia"/>
         </w:rPr>
         <w:t>회전하는 등의 기본적인 총알 궤도의 변화를 위해 로직을 구상 및 구현하였으나</w:t>
       </w:r>
-    </w:p>
-    <w:p>
+      <w:r>
+        <w:rPr>
+          <w:rFonts w:hint="eastAsia"/>
+        </w:rPr>
+        <w:t>,</w:t>
+      </w:r>
+      <w:r>
+        <w:t xml:space="preserve"> </w:t>
+      </w:r>
       <w:r>
         <w:rPr>
           <w:rFonts w:hint="eastAsia"/>
@@ -388,7 +413,19 @@
         <w:rPr>
           <w:rFonts w:hint="eastAsia"/>
         </w:rPr>
-        <w:t>일 때는 의도한데로 총알이 휘어지며 잘 날아가지만 (</w:t>
+        <w:t>일 때는 의도한</w:t>
+      </w:r>
+      <w:r>
+        <w:rPr>
+          <w:rFonts w:hint="eastAsia"/>
+        </w:rPr>
+        <w:t xml:space="preserve"> 대</w:t>
+      </w:r>
+      <w:r>
+        <w:rPr>
+          <w:rFonts w:hint="eastAsia"/>
+        </w:rPr>
+        <w:t>로 총알이 휘어지며 잘 날아가지만 (</w:t>
       </w:r>
       <w:r>
         <w:t>0, 0, 0)</w:t>
@@ -399,42 +436,98 @@
         </w:rPr>
         <w:t>일 때만</w:t>
       </w:r>
-    </w:p>
-    <w:p>
+      <w:r>
+        <w:rPr>
+          <w:rFonts w:hint="eastAsia"/>
+        </w:rPr>
+        <w:t xml:space="preserve"> </w:t>
+      </w:r>
       <w:r>
         <w:rPr>
           <w:rFonts w:hint="eastAsia"/>
         </w:rPr>
         <w:t>정상적으로 되고 나머지 좌표에서는 방향 벡터에 특정 상수가 더해지므로 인해 의도와는</w:t>
       </w:r>
-    </w:p>
-    <w:p>
+      <w:r>
+        <w:rPr>
+          <w:rFonts w:hint="eastAsia"/>
+        </w:rPr>
+        <w:t xml:space="preserve"> </w:t>
+      </w:r>
       <w:r>
         <w:rPr>
           <w:rFonts w:hint="eastAsia"/>
         </w:rPr>
         <w:t>다른 총알 궤도가 나타남. 해결을 위한 방법 모색 및 토론</w:t>
       </w:r>
-      <w:bookmarkStart w:id="0" w:name="_GoBack"/>
-      <w:bookmarkEnd w:id="0"/>
-    </w:p>
-    <w:p>
-      <w:pPr>
+      <w:r>
         <w:rPr>
           <w:rFonts w:hint="eastAsia"/>
         </w:rPr>
-      </w:pPr>
+        <w:t>.</w:t>
+      </w:r>
+    </w:p>
+    <w:p>
       <w:r>
         <w:rPr>
           <w:rFonts w:hint="eastAsia"/>
         </w:rPr>
         <w:t>나이아가라 에디터를 통해 연기와 번개 이펙트 제작.</w:t>
       </w:r>
+    </w:p>
+    <w:p>
+      <w:r>
+        <w:rPr>
+          <w:rFonts w:hint="eastAsia"/>
+        </w:rPr>
+        <w:t xml:space="preserve">졸작 프로젝트 외부의 다른 프로젝트에서 몬스터 에셋을 가지고 상태 머신을 이용한 애니메이션과 </w:t>
+      </w:r>
+      <w:r>
+        <w:t xml:space="preserve">AI </w:t>
+      </w:r>
+      <w:r>
+        <w:rPr>
+          <w:rFonts w:hint="eastAsia"/>
+        </w:rPr>
+        <w:t>컨트롤러를</w:t>
+      </w:r>
       <w:r>
         <w:t xml:space="preserve"> </w:t>
       </w:r>
+      <w:r>
+        <w:rPr>
+          <w:rFonts w:hint="eastAsia"/>
+        </w:rPr>
+        <w:t>제작했</w:t>
+      </w:r>
+      <w:r>
+        <w:rPr>
+          <w:rFonts w:hint="eastAsia"/>
+        </w:rPr>
+        <w:t>음.</w:t>
+      </w:r>
+      <w:r>
+        <w:t xml:space="preserve"> </w:t>
+      </w:r>
+      <w:r>
+        <w:rPr>
+          <w:rFonts w:hint="eastAsia"/>
+        </w:rPr>
+        <w:t>몬스터가 평시 상태일 때 주변을 돌아다니며 정찰하는 로직과</w:t>
+      </w:r>
+      <w:r>
+        <w:t xml:space="preserve">, </w:t>
+      </w:r>
+      <w:r>
+        <w:rPr>
+          <w:rFonts w:hint="eastAsia"/>
+        </w:rPr>
+        <w:t>몬스터 주변에 플레이어가 다가가면 플레이어를 감지하여 따라가 공격하는 로직 등을 구현했음.</w:t>
+      </w:r>
+      <w:r>
+        <w:t xml:space="preserve"> </w:t>
+      </w:r>
     </w:p>
-    <w:p/>
     <w:p/>
     <w:tbl>
       <w:tblPr>
@@ -490,17 +583,120 @@
               </w:rPr>
               <w:t>총알 모양에 따른 물리 연산을 위해 방향 벡터에 특정 변수를</w:t>
             </w:r>
+            <w:r>
+              <w:rPr>
+                <w:rFonts w:hint="eastAsia"/>
+              </w:rPr>
+              <w:t xml:space="preserve"> </w:t>
+            </w:r>
+            <w:r>
+              <w:rPr>
+                <w:rFonts w:hint="eastAsia"/>
+              </w:rPr>
+              <w:t>계속해서 더해주는 방법을 생각했으나,</w:t>
+            </w:r>
+            <w:r>
+              <w:t xml:space="preserve"> </w:t>
+            </w:r>
+            <w:r>
+              <w:rPr>
+                <w:rFonts w:hint="eastAsia"/>
+              </w:rPr>
+              <w:t>구현 후 방향 벡터에</w:t>
+            </w:r>
+            <w:r>
+              <w:rPr>
+                <w:rFonts w:hint="eastAsia"/>
+              </w:rPr>
+              <w:t xml:space="preserve"> </w:t>
+            </w:r>
+            <w:r>
+              <w:rPr>
+                <w:rFonts w:hint="eastAsia"/>
+              </w:rPr>
+              <w:t>특정 수가 계속 더해지거나 빼</w:t>
+            </w:r>
+            <w:r>
+              <w:rPr>
+                <w:rFonts w:hint="eastAsia"/>
+              </w:rPr>
+              <w:t>어</w:t>
+            </w:r>
+            <w:r>
+              <w:rPr>
+                <w:rFonts w:hint="eastAsia"/>
+              </w:rPr>
+              <w:t>지면 총알을 어디에 쏘던</w:t>
+            </w:r>
+            <w:r>
+              <w:rPr>
+                <w:rFonts w:hint="eastAsia"/>
+              </w:rPr>
+              <w:t xml:space="preserve"> </w:t>
+            </w:r>
+            <w:r>
+              <w:rPr>
+                <w:rFonts w:hint="eastAsia"/>
+              </w:rPr>
+              <w:t xml:space="preserve">같은 방향으로 </w:t>
+            </w:r>
+            <w:r>
+              <w:rPr>
+                <w:rFonts w:hint="eastAsia"/>
+              </w:rPr>
+              <w:t>향하는</w:t>
+            </w:r>
+            <w:r>
+              <w:rPr>
+                <w:rFonts w:hint="eastAsia"/>
+              </w:rPr>
+              <w:t xml:space="preserve"> 현상 발생 </w:t>
+            </w:r>
+            <w:r>
+              <w:sym w:font="Wingdings" w:char="F0E0"/>
+            </w:r>
+            <w:r>
+              <w:t xml:space="preserve"> </w:t>
+            </w:r>
+            <w:r>
+              <w:rPr>
+                <w:rFonts w:hint="eastAsia"/>
+              </w:rPr>
+              <w:t>조금만 생각했으면</w:t>
+            </w:r>
+            <w:r>
+              <w:t>…</w:t>
+            </w:r>
+            <w:r>
+              <w:t xml:space="preserve"> </w:t>
+            </w:r>
+            <w:r>
+              <w:rPr>
+                <w:rFonts w:hint="eastAsia"/>
+              </w:rPr>
+              <w:t>너무나도 당연한 결과였음</w:t>
+            </w:r>
+            <w:r>
+              <w:rPr>
+                <w:rFonts w:hint="eastAsia"/>
+              </w:rPr>
+              <w:t>.</w:t>
+            </w:r>
           </w:p>
           <w:p>
             <w:pPr>
               <w:pStyle w:val="a6"/>
-              <w:ind w:leftChars="0" w:left="760"/>
-            </w:pPr>
-            <w:r>
-              <w:rPr>
-                <w:rFonts w:hint="eastAsia"/>
-              </w:rPr>
-              <w:t>계속해서 더해주는 방법을 생각했으나,</w:t>
+              <w:numPr>
+                <w:ilvl w:val="0"/>
+                <w:numId w:val="2"/>
+              </w:numPr>
+              <w:ind w:leftChars="0"/>
+            </w:pPr>
+            <w:r>
+              <w:rPr>
+                <w:rFonts w:hint="eastAsia"/>
+              </w:rPr>
+              <w:t>외부 프로젝트에서 진행했기 때문에 졸작 프로젝트에 옮겨야 하는 수고가 생겼는데,</w:t>
             </w:r>
             <w:r>
               <w:t xml:space="preserve"> </w:t>
@@ -509,81 +705,62 @@
               <w:rPr>
                 <w:rFonts w:hint="eastAsia"/>
               </w:rPr>
-              <w:t>구현 후 방향 벡터에</w:t>
+              <w:t>블루 프린트로 실험해볼 사안이 몇 가지 있었기에 어쩔 수 없었음.</w:t>
+            </w:r>
+            <w:r>
+              <w:t xml:space="preserve"> </w:t>
+            </w:r>
+            <w:r>
+              <w:rPr>
+                <w:rFonts w:hint="eastAsia"/>
+              </w:rPr>
+              <w:t xml:space="preserve">그리고 </w:t>
+            </w:r>
+            <w:r>
+              <w:rPr>
+                <w:rFonts w:hint="eastAsia"/>
+              </w:rPr>
+              <w:t xml:space="preserve">구현하는 데 있어 </w:t>
+            </w:r>
+            <w:r>
+              <w:rPr>
+                <w:rFonts w:hint="eastAsia"/>
+              </w:rPr>
+              <w:t xml:space="preserve">감을 잡는 </w:t>
+            </w:r>
+            <w:r>
+              <w:rPr>
+                <w:rFonts w:hint="eastAsia"/>
+              </w:rPr>
+              <w:t>것이</w:t>
+            </w:r>
+            <w:r>
+              <w:rPr>
+                <w:rFonts w:hint="eastAsia"/>
+              </w:rPr>
+              <w:t xml:space="preserve"> 너무 오래 걸렸음</w:t>
+            </w:r>
+            <w:r>
+              <w:t>.</w:t>
+            </w:r>
+            <w:r>
+              <w:t xml:space="preserve"> </w:t>
             </w:r>
           </w:p>
           <w:p>
             <w:pPr>
               <w:pStyle w:val="a6"/>
-              <w:ind w:leftChars="0" w:left="760"/>
-            </w:pPr>
-            <w:r>
-              <w:rPr>
-                <w:rFonts w:hint="eastAsia"/>
-              </w:rPr>
-              <w:t xml:space="preserve">특정 수가 계속 더해지거나 </w:t>
-            </w:r>
-            <w:proofErr w:type="spellStart"/>
-            <w:r>
-              <w:rPr>
-                <w:rFonts w:hint="eastAsia"/>
-              </w:rPr>
-              <w:t>빼지면</w:t>
-            </w:r>
-            <w:proofErr w:type="spellEnd"/>
-            <w:r>
-              <w:rPr>
-                <w:rFonts w:hint="eastAsia"/>
-              </w:rPr>
-              <w:t xml:space="preserve"> 총알을 어디에 쏘던</w:t>
-            </w:r>
-          </w:p>
-          <w:p>
-            <w:pPr>
-              <w:pStyle w:val="a6"/>
-              <w:ind w:leftChars="0" w:left="760"/>
-            </w:pPr>
-            <w:r>
-              <w:rPr>
-                <w:rFonts w:hint="eastAsia"/>
-              </w:rPr>
-              <w:t xml:space="preserve">같은 방향으로 </w:t>
-            </w:r>
-            <w:r>
-              <w:rPr>
-                <w:rFonts w:hint="eastAsia"/>
-              </w:rPr>
-              <w:t>향하는</w:t>
-            </w:r>
-            <w:r>
-              <w:rPr>
-                <w:rFonts w:hint="eastAsia"/>
-              </w:rPr>
-              <w:t xml:space="preserve"> 현상 발생 </w:t>
-            </w:r>
-            <w:r>
-              <w:t xml:space="preserve">-&gt; </w:t>
-            </w:r>
-            <w:r>
-              <w:rPr>
-                <w:rFonts w:hint="eastAsia"/>
-              </w:rPr>
-              <w:t>조금만 생각했으면</w:t>
-            </w:r>
-          </w:p>
-          <w:p>
-            <w:pPr>
-              <w:pStyle w:val="a6"/>
-              <w:ind w:leftChars="0" w:left="760"/>
-              <w:rPr>
-                <w:rFonts w:hint="eastAsia"/>
-              </w:rPr>
-            </w:pPr>
-            <w:r>
-              <w:rPr>
-                <w:rFonts w:hint="eastAsia"/>
-              </w:rPr>
-              <w:t>너무나도 당연한 결과였음</w:t>
+              <w:numPr>
+                <w:ilvl w:val="0"/>
+                <w:numId w:val="2"/>
+              </w:numPr>
+              <w:ind w:leftChars="0"/>
+            </w:pPr>
+            <w:r>
+              <w:rPr>
+                <w:rFonts w:hint="eastAsia"/>
+              </w:rPr>
+              <w:t>애니메이션이 떨리는 현상이 나타남.</w:t>
             </w:r>
           </w:p>
         </w:tc>
@@ -631,6 +808,67 @@
               <w:t>행렬을 통한 이동과 회전 연산 고안</w:t>
             </w:r>
           </w:p>
+          <w:p>
+            <w:pPr>
+              <w:pStyle w:val="a6"/>
+              <w:numPr>
+                <w:ilvl w:val="0"/>
+                <w:numId w:val="3"/>
+              </w:numPr>
+              <w:ind w:leftChars="0"/>
+            </w:pPr>
+            <w:r>
+              <w:rPr>
+                <w:rFonts w:hint="eastAsia"/>
+              </w:rPr>
+              <w:t>최대한 졸작 프로젝트 내에서 작업 진행</w:t>
+            </w:r>
+            <w:r>
+              <w:rPr>
+                <w:rFonts w:hint="eastAsia"/>
+              </w:rPr>
+              <w:t>.</w:t>
+            </w:r>
+          </w:p>
+          <w:p>
+            <w:pPr>
+              <w:pStyle w:val="a6"/>
+              <w:numPr>
+                <w:ilvl w:val="0"/>
+                <w:numId w:val="3"/>
+              </w:numPr>
+              <w:ind w:leftChars="0"/>
+              <w:rPr>
+                <w:rFonts w:hint="eastAsia"/>
+              </w:rPr>
+            </w:pPr>
+            <w:r>
+              <w:rPr>
+                <w:rFonts w:hint="eastAsia"/>
+              </w:rPr>
+              <w:t xml:space="preserve">몬스터 </w:t>
+            </w:r>
+            <w:r>
+              <w:t>AI</w:t>
+            </w:r>
+            <w:r>
+              <w:rPr>
+                <w:rFonts w:hint="eastAsia"/>
+              </w:rPr>
+              <w:t xml:space="preserve"> 로직에서 P</w:t>
+            </w:r>
+            <w:r>
+              <w:t>awn</w:t>
+            </w:r>
+            <w:r>
+              <w:rPr>
+                <w:rFonts w:hint="eastAsia"/>
+              </w:rPr>
+              <w:t>을 바라보는 틱 간격을 최대로 줄였음.</w:t>
+            </w:r>
+            <w:bookmarkStart w:id="0" w:name="_GoBack"/>
+            <w:bookmarkEnd w:id="0"/>
+          </w:p>
         </w:tc>
       </w:tr>
       <w:tr>
@@ -714,16 +952,7 @@
               <w:t>2</w:t>
             </w:r>
             <w:r>
-              <w:t>020.03.</w:t>
-            </w:r>
-            <w:r>
-              <w:t>23</w:t>
-            </w:r>
-            <w:r>
-              <w:t>~ 2020.03.2</w:t>
-            </w:r>
-            <w:r>
-              <w:t>9</w:t>
+              <w:t>020.03.23~ 2020.03.29</w:t>
             </w:r>
           </w:p>
         </w:tc>
@@ -774,7 +1003,32 @@
             <w:tcW w:w="7461" w:type="dxa"/>
             <w:gridSpan w:val="3"/>
           </w:tcPr>
-          <w:p/>
+          <w:p>
+            <w:pPr>
+              <w:pStyle w:val="a6"/>
+              <w:numPr>
+                <w:ilvl w:val="0"/>
+                <w:numId w:val="5"/>
+              </w:numPr>
+              <w:ind w:leftChars="0"/>
+            </w:pPr>
+          </w:p>
+          <w:p>
+            <w:pPr>
+              <w:pStyle w:val="a6"/>
+              <w:numPr>
+                <w:ilvl w:val="0"/>
+                <w:numId w:val="5"/>
+              </w:numPr>
+              <w:ind w:leftChars="0"/>
+            </w:pPr>
+            <w:r>
+              <w:rPr>
+                <w:rFonts w:hint="eastAsia"/>
+              </w:rPr>
+              <w:t>구현할 몬스터 종류가 많아 계속 애니메이션 구현 예정에 있음.</w:t>
+            </w:r>
+          </w:p>
         </w:tc>
       </w:tr>
       <w:tr>
@@ -798,6 +1052,7 @@
                 <w:b/>
                 <w:bCs/>
               </w:rPr>
+              <w:lastRenderedPageBreak/>
               <w:t>지도 교수</w:t>
             </w:r>
           </w:p>
@@ -970,23 +1225,13 @@
         <w:bCs/>
       </w:rPr>
     </w:pPr>
-    <w:proofErr w:type="spellStart"/>
     <w:r>
       <w:rPr>
         <w:rFonts w:hint="eastAsia"/>
         <w:b/>
         <w:bCs/>
       </w:rPr>
-      <w:t>팀명</w:t>
-    </w:r>
-    <w:proofErr w:type="spellEnd"/>
-    <w:r>
-      <w:rPr>
-        <w:rFonts w:hint="eastAsia"/>
-        <w:b/>
-        <w:bCs/>
-      </w:rPr>
-      <w:t>:</w:t>
+      <w:t>팀명:</w:t>
     </w:r>
     <w:r>
       <w:rPr>
@@ -1106,6 +1351,95 @@
     </w:lvl>
   </w:abstractNum>
   <w:abstractNum w:abstractNumId="1" w15:restartNumberingAfterBreak="0">
+    <w:nsid w:val="3B394B77"/>
+    <w:multiLevelType w:val="hybridMultilevel"/>
+    <w:tmpl w:val="B058D502"/>
+    <w:lvl w:ilvl="0" w:tplc="983CDAC0">
+      <w:start w:val="1"/>
+      <w:numFmt w:val="decimal"/>
+      <w:lvlText w:val="%1."/>
+      <w:lvlJc w:val="left"/>
+      <w:pPr>
+        <w:ind w:left="1120" w:hanging="360"/>
+      </w:pPr>
+      <w:rPr>
+        <w:rFonts w:hint="default"/>
+      </w:rPr>
+    </w:lvl>
+    <w:lvl w:ilvl="1" w:tplc="04090019" w:tentative="1">
+      <w:start w:val="1"/>
+      <w:numFmt w:val="upperLetter"/>
+      <w:lvlText w:val="%2."/>
+      <w:lvlJc w:val="left"/>
+      <w:pPr>
+        <w:ind w:left="1560" w:hanging="400"/>
+      </w:pPr>
+    </w:lvl>
+    <w:lvl w:ilvl="2" w:tplc="0409001B" w:tentative="1">
+      <w:start w:val="1"/>
+      <w:numFmt w:val="lowerRoman"/>
+      <w:lvlText w:val="%3."/>
+      <w:lvlJc w:val="right"/>
+      <w:pPr>
+        <w:ind w:left="1960" w:hanging="400"/>
+      </w:pPr>
+    </w:lvl>
+    <w:lvl w:ilvl="3" w:tplc="0409000F" w:tentative="1">
+      <w:start w:val="1"/>
+      <w:numFmt w:val="decimal"/>
+      <w:lvlText w:val="%4."/>
+      <w:lvlJc w:val="left"/>
+      <w:pPr>
+        <w:ind w:left="2360" w:hanging="400"/>
+      </w:pPr>
+    </w:lvl>
+    <w:lvl w:ilvl="4" w:tplc="04090019" w:tentative="1">
+      <w:start w:val="1"/>
+      <w:numFmt w:val="upperLetter"/>
+      <w:lvlText w:val="%5."/>
+      <w:lvlJc w:val="left"/>
+      <w:pPr>
+        <w:ind w:left="2760" w:hanging="400"/>
+      </w:pPr>
+    </w:lvl>
+    <w:lvl w:ilvl="5" w:tplc="0409001B" w:tentative="1">
+      <w:start w:val="1"/>
+      <w:numFmt w:val="lowerRoman"/>
+      <w:lvlText w:val="%6."/>
+      <w:lvlJc w:val="right"/>
+      <w:pPr>
+        <w:ind w:left="3160" w:hanging="400"/>
+      </w:pPr>
+    </w:lvl>
+    <w:lvl w:ilvl="6" w:tplc="0409000F" w:tentative="1">
+      <w:start w:val="1"/>
+      <w:numFmt w:val="decimal"/>
+      <w:lvlText w:val="%7."/>
+      <w:lvlJc w:val="left"/>
+      <w:pPr>
+        <w:ind w:left="3560" w:hanging="400"/>
+      </w:pPr>
+    </w:lvl>
+    <w:lvl w:ilvl="7" w:tplc="04090019" w:tentative="1">
+      <w:start w:val="1"/>
+      <w:numFmt w:val="upperLetter"/>
+      <w:lvlText w:val="%8."/>
+      <w:lvlJc w:val="left"/>
+      <w:pPr>
+        <w:ind w:left="3960" w:hanging="400"/>
+      </w:pPr>
+    </w:lvl>
+    <w:lvl w:ilvl="8" w:tplc="0409001B" w:tentative="1">
+      <w:start w:val="1"/>
+      <w:numFmt w:val="lowerRoman"/>
+      <w:lvlText w:val="%9."/>
+      <w:lvlJc w:val="right"/>
+      <w:pPr>
+        <w:ind w:left="4360" w:hanging="400"/>
+      </w:pPr>
+    </w:lvl>
+  </w:abstractNum>
+  <w:abstractNum w:abstractNumId="2" w15:restartNumberingAfterBreak="0">
     <w:nsid w:val="5E7D2EA9"/>
     <w:multiLevelType w:val="hybridMultilevel"/>
     <w:tmpl w:val="83281E46"/>
@@ -1194,7 +1528,96 @@
       </w:pPr>
     </w:lvl>
   </w:abstractNum>
-  <w:abstractNum w:abstractNumId="2" w15:restartNumberingAfterBreak="0">
+  <w:abstractNum w:abstractNumId="3" w15:restartNumberingAfterBreak="0">
+    <w:nsid w:val="60502050"/>
+    <w:multiLevelType w:val="hybridMultilevel"/>
+    <w:tmpl w:val="62DC03D0"/>
+    <w:lvl w:ilvl="0" w:tplc="F59E5466">
+      <w:start w:val="1"/>
+      <w:numFmt w:val="decimal"/>
+      <w:lvlText w:val="%1."/>
+      <w:lvlJc w:val="left"/>
+      <w:pPr>
+        <w:ind w:left="760" w:hanging="360"/>
+      </w:pPr>
+      <w:rPr>
+        <w:rFonts w:hint="default"/>
+      </w:rPr>
+    </w:lvl>
+    <w:lvl w:ilvl="1" w:tplc="04090019" w:tentative="1">
+      <w:start w:val="1"/>
+      <w:numFmt w:val="upperLetter"/>
+      <w:lvlText w:val="%2."/>
+      <w:lvlJc w:val="left"/>
+      <w:pPr>
+        <w:ind w:left="1200" w:hanging="400"/>
+      </w:pPr>
+    </w:lvl>
+    <w:lvl w:ilvl="2" w:tplc="0409001B" w:tentative="1">
+      <w:start w:val="1"/>
+      <w:numFmt w:val="lowerRoman"/>
+      <w:lvlText w:val="%3."/>
+      <w:lvlJc w:val="right"/>
+      <w:pPr>
+        <w:ind w:left="1600" w:hanging="400"/>
+      </w:pPr>
+    </w:lvl>
+    <w:lvl w:ilvl="3" w:tplc="0409000F" w:tentative="1">
+      <w:start w:val="1"/>
+      <w:numFmt w:val="decimal"/>
+      <w:lvlText w:val="%4."/>
+      <w:lvlJc w:val="left"/>
+      <w:pPr>
+        <w:ind w:left="2000" w:hanging="400"/>
+      </w:pPr>
+    </w:lvl>
+    <w:lvl w:ilvl="4" w:tplc="04090019" w:tentative="1">
+      <w:start w:val="1"/>
+      <w:numFmt w:val="upperLetter"/>
+      <w:lvlText w:val="%5."/>
+      <w:lvlJc w:val="left"/>
+      <w:pPr>
+        <w:ind w:left="2400" w:hanging="400"/>
+      </w:pPr>
+    </w:lvl>
+    <w:lvl w:ilvl="5" w:tplc="0409001B" w:tentative="1">
+      <w:start w:val="1"/>
+      <w:numFmt w:val="lowerRoman"/>
+      <w:lvlText w:val="%6."/>
+      <w:lvlJc w:val="right"/>
+      <w:pPr>
+        <w:ind w:left="2800" w:hanging="400"/>
+      </w:pPr>
+    </w:lvl>
+    <w:lvl w:ilvl="6" w:tplc="0409000F" w:tentative="1">
+      <w:start w:val="1"/>
+      <w:numFmt w:val="decimal"/>
+      <w:lvlText w:val="%7."/>
+      <w:lvlJc w:val="left"/>
+      <w:pPr>
+        <w:ind w:left="3200" w:hanging="400"/>
+      </w:pPr>
+    </w:lvl>
+    <w:lvl w:ilvl="7" w:tplc="04090019" w:tentative="1">
+      <w:start w:val="1"/>
+      <w:numFmt w:val="upperLetter"/>
+      <w:lvlText w:val="%8."/>
+      <w:lvlJc w:val="left"/>
+      <w:pPr>
+        <w:ind w:left="3600" w:hanging="400"/>
+      </w:pPr>
+    </w:lvl>
+    <w:lvl w:ilvl="8" w:tplc="0409001B" w:tentative="1">
+      <w:start w:val="1"/>
+      <w:numFmt w:val="lowerRoman"/>
+      <w:lvlText w:val="%9."/>
+      <w:lvlJc w:val="right"/>
+      <w:pPr>
+        <w:ind w:left="4000" w:hanging="400"/>
+      </w:pPr>
+    </w:lvl>
+  </w:abstractNum>
+  <w:abstractNum w:abstractNumId="4" w15:restartNumberingAfterBreak="0">
     <w:nsid w:val="79C53C1E"/>
     <w:multiLevelType w:val="hybridMultilevel"/>
     <w:tmpl w:val="F13C12C2"/>
@@ -1284,13 +1707,19 @@
     </w:lvl>
   </w:abstractNum>
   <w:num w:numId="1">
-    <w:abstractNumId w:val="1"/>
+    <w:abstractNumId w:val="2"/>
   </w:num>
   <w:num w:numId="2">
     <w:abstractNumId w:val="0"/>
   </w:num>
   <w:num w:numId="3">
-    <w:abstractNumId w:val="2"/>
+    <w:abstractNumId w:val="4"/>
+  </w:num>
+  <w:num w:numId="4">
+    <w:abstractNumId w:val="1"/>
+  </w:num>
+  <w:num w:numId="5">
+    <w:abstractNumId w:val="3"/>
   </w:num>
 </w:numbering>
 </file>
@@ -1419,6 +1848,7 @@
     <w:lsdException w:name="HTML Sample" w:semiHidden="1" w:unhideWhenUsed="1"/>
     <w:lsdException w:name="HTML Typewriter" w:semiHidden="1" w:unhideWhenUsed="1"/>
     <w:lsdException w:name="HTML Variable" w:semiHidden="1" w:unhideWhenUsed="1"/>
+    <w:lsdException w:name="Normal Table" w:semiHidden="1" w:unhideWhenUsed="1"/>
     <w:lsdException w:name="annotation subject" w:semiHidden="1" w:unhideWhenUsed="1"/>
     <w:lsdException w:name="No List" w:semiHidden="1" w:unhideWhenUsed="1"/>
     <w:lsdException w:name="Outline List 1" w:semiHidden="1" w:unhideWhenUsed="1"/>
@@ -1461,8 +1891,11 @@
     <w:lsdException w:name="Table Contemporary" w:semiHidden="1" w:unhideWhenUsed="1"/>
     <w:lsdException w:name="Table Elegant" w:semiHidden="1" w:unhideWhenUsed="1"/>
     <w:lsdException w:name="Table Professional" w:semiHidden="1" w:unhideWhenUsed="1"/>
+    <w:lsdException w:name="Table Subtle 1" w:semiHidden="1" w:unhideWhenUsed="1"/>
     <w:lsdException w:name="Table Subtle 2" w:semiHidden="1" w:unhideWhenUsed="1"/>
     <w:lsdException w:name="Table Web 1" w:semiHidden="1" w:unhideWhenUsed="1"/>
+    <w:lsdException w:name="Table Web 2" w:semiHidden="1" w:unhideWhenUsed="1"/>
+    <w:lsdException w:name="Table Web 3" w:semiHidden="1" w:unhideWhenUsed="1"/>
     <w:lsdException w:name="Balloon Text" w:semiHidden="1" w:unhideWhenUsed="1"/>
     <w:lsdException w:name="Table Grid" w:uiPriority="39"/>
     <w:lsdException w:name="Table Theme" w:semiHidden="1" w:unhideWhenUsed="1"/>
